--- a/docs/Moje Diplomka.docx
+++ b/docs/Moje Diplomka.docx
@@ -147,7 +147,25 @@
           <w:szCs w:val="23"/>
           <w:highlight w:val="magenta"/>
         </w:rPr>
-        <w:t>Ev. číslo: xxxx/2</w:t>
+        <w:t xml:space="preserve">Ev. číslo: </w:t>
+      </w:r>
+      <w:proofErr w:type="spellStart"/>
+      <w:r>
+        <w:rPr>
+          <w:sz w:val="23"/>
+          <w:szCs w:val="23"/>
+          <w:highlight w:val="magenta"/>
+        </w:rPr>
+        <w:t>xxxx</w:t>
+      </w:r>
+      <w:proofErr w:type="spellEnd"/>
+      <w:r>
+        <w:rPr>
+          <w:sz w:val="23"/>
+          <w:szCs w:val="23"/>
+          <w:highlight w:val="magenta"/>
+        </w:rPr>
+        <w:t>/2</w:t>
       </w:r>
       <w:r>
         <w:rPr>
@@ -623,12 +641,14 @@
       <w:r>
         <w:t xml:space="preserve">V Brně, dne </w:t>
       </w:r>
+      <w:proofErr w:type="spellStart"/>
       <w:r>
         <w:rPr>
           <w:highlight w:val="magenta"/>
         </w:rPr>
         <w:t>xx</w:t>
       </w:r>
+      <w:proofErr w:type="spellEnd"/>
       <w:r>
         <w:t xml:space="preserve">. dubna. </w:t>
       </w:r>
@@ -765,12 +785,37 @@
           <w:szCs w:val="32"/>
         </w:rPr>
       </w:pPr>
+      <w:proofErr w:type="spellStart"/>
       <w:r>
         <w:rPr>
           <w:b/>
           <w:szCs w:val="32"/>
         </w:rPr>
-        <w:t>Key words:</w:t>
+        <w:t>Key</w:t>
+      </w:r>
+      <w:proofErr w:type="spellEnd"/>
+      <w:r>
+        <w:rPr>
+          <w:b/>
+          <w:szCs w:val="32"/>
+        </w:rPr>
+        <w:t xml:space="preserve"> </w:t>
+      </w:r>
+      <w:proofErr w:type="spellStart"/>
+      <w:r>
+        <w:rPr>
+          <w:b/>
+          <w:szCs w:val="32"/>
+        </w:rPr>
+        <w:t>words</w:t>
+      </w:r>
+      <w:proofErr w:type="spellEnd"/>
+      <w:r>
+        <w:rPr>
+          <w:b/>
+          <w:szCs w:val="32"/>
+        </w:rPr>
+        <w:t>:</w:t>
       </w:r>
     </w:p>
     <w:p>
@@ -854,7 +899,7 @@
       <w:r>
         <w:fldChar w:fldCharType="separate"/>
       </w:r>
-      <w:hyperlink w:anchor="_Toc176348034" w:history="1">
+      <w:hyperlink w:anchor="_Toc176449062" w:history="1">
         <w:r>
           <w:rPr>
             <w:rStyle w:val="Hypertextovodkaz"/>
@@ -877,7 +922,7 @@
           <w:rPr>
             <w:webHidden/>
           </w:rPr>
-          <w:instrText xml:space="preserve"> PAGEREF _Toc176348034 \h </w:instrText>
+          <w:instrText xml:space="preserve"> PAGEREF _Toc176449062 \h </w:instrText>
         </w:r>
         <w:r>
           <w:rPr>
@@ -914,7 +959,7 @@
           <w14:ligatures w14:val="standardContextual"/>
         </w:rPr>
       </w:pPr>
-      <w:hyperlink w:anchor="_Toc176348035" w:history="1">
+      <w:hyperlink w:anchor="_Toc176449063" w:history="1">
         <w:r>
           <w:rPr>
             <w:rStyle w:val="Hypertextovodkaz"/>
@@ -937,7 +982,7 @@
           <w:rPr>
             <w:webHidden/>
           </w:rPr>
-          <w:instrText xml:space="preserve"> PAGEREF _Toc176348035 \h </w:instrText>
+          <w:instrText xml:space="preserve"> PAGEREF _Toc176449063 \h </w:instrText>
         </w:r>
         <w:r>
           <w:rPr>
@@ -974,7 +1019,7 @@
           <w14:ligatures w14:val="standardContextual"/>
         </w:rPr>
       </w:pPr>
-      <w:hyperlink w:anchor="_Toc176348036" w:history="1">
+      <w:hyperlink w:anchor="_Toc176449064" w:history="1">
         <w:r>
           <w:rPr>
             <w:rStyle w:val="Hypertextovodkaz"/>
@@ -997,7 +1042,7 @@
           <w:rPr>
             <w:webHidden/>
           </w:rPr>
-          <w:instrText xml:space="preserve"> PAGEREF _Toc176348036 \h </w:instrText>
+          <w:instrText xml:space="preserve"> PAGEREF _Toc176449064 \h </w:instrText>
         </w:r>
         <w:r>
           <w:rPr>
@@ -1034,7 +1079,7 @@
           <w14:ligatures w14:val="standardContextual"/>
         </w:rPr>
       </w:pPr>
-      <w:hyperlink w:anchor="_Toc176348037" w:history="1">
+      <w:hyperlink w:anchor="_Toc176449065" w:history="1">
         <w:r>
           <w:rPr>
             <w:rStyle w:val="Hypertextovodkaz"/>
@@ -1057,7 +1102,7 @@
           <w:rPr>
             <w:webHidden/>
           </w:rPr>
-          <w:instrText xml:space="preserve"> PAGEREF _Toc176348037 \h </w:instrText>
+          <w:instrText xml:space="preserve"> PAGEREF _Toc176449065 \h </w:instrText>
         </w:r>
         <w:r>
           <w:rPr>
@@ -1087,9 +1132,6 @@
     <w:p>
       <w:pPr>
         <w:pStyle w:val="Obsah1"/>
-        <w:tabs>
-          <w:tab w:val="left" w:pos="960"/>
-        </w:tabs>
         <w:rPr>
           <w:rFonts w:asciiTheme="minorHAnsi" w:eastAsiaTheme="minorEastAsia" w:hAnsiTheme="minorHAnsi" w:cstheme="minorBidi"/>
           <w:kern w:val="2"/>
@@ -1097,36 +1139,21 @@
           <w14:ligatures w14:val="standardContextual"/>
         </w:rPr>
       </w:pPr>
-      <w:hyperlink w:anchor="_Toc176348038" w:history="1">
+      <w:hyperlink w:anchor="_Toc176449066" w:history="1">
         <w:r>
           <w:rPr>
             <w:rStyle w:val="Hypertextovodkaz"/>
           </w:rPr>
-          <w:t>1</w:t>
-        </w:r>
-        <w:r>
-          <w:rPr>
-            <w:rFonts w:asciiTheme="minorHAnsi" w:eastAsiaTheme="minorEastAsia" w:hAnsiTheme="minorHAnsi" w:cstheme="minorBidi"/>
-            <w:kern w:val="2"/>
-            <w:lang w:val="cs-CZ"/>
-            <w14:ligatures w14:val="standardContextual"/>
+          <w:t>Teoretická část</w:t>
+        </w:r>
+        <w:r>
+          <w:rPr>
+            <w:webHidden/>
           </w:rPr>
           <w:tab/>
         </w:r>
         <w:r>
           <w:rPr>
-            <w:rStyle w:val="Hypertextovodkaz"/>
-          </w:rPr>
-          <w:t>Teoretická část</w:t>
-        </w:r>
-        <w:r>
-          <w:rPr>
-            <w:webHidden/>
-          </w:rPr>
-          <w:tab/>
-        </w:r>
-        <w:r>
-          <w:rPr>
             <w:webHidden/>
           </w:rPr>
           <w:fldChar w:fldCharType="begin"/>
@@ -1135,7 +1162,7 @@
           <w:rPr>
             <w:webHidden/>
           </w:rPr>
-          <w:instrText xml:space="preserve"> PAGEREF _Toc176348038 \h </w:instrText>
+          <w:instrText xml:space="preserve"> PAGEREF _Toc176449066 \h </w:instrText>
         </w:r>
         <w:r>
           <w:rPr>
@@ -1165,9 +1192,6 @@
     <w:p>
       <w:pPr>
         <w:pStyle w:val="Obsah2"/>
-        <w:tabs>
-          <w:tab w:val="left" w:pos="1200"/>
-        </w:tabs>
         <w:rPr>
           <w:rFonts w:asciiTheme="minorHAnsi" w:eastAsiaTheme="minorEastAsia" w:hAnsiTheme="minorHAnsi" w:cstheme="minorBidi"/>
           <w:noProof/>
@@ -1177,31 +1201,86 @@
           <w14:ligatures w14:val="standardContextual"/>
         </w:rPr>
       </w:pPr>
-      <w:hyperlink w:anchor="_Toc176348039" w:history="1">
+      <w:hyperlink w:anchor="_Toc176449067" w:history="1">
         <w:r>
           <w:rPr>
             <w:rStyle w:val="Hypertextovodkaz"/>
             <w:noProof/>
           </w:rPr>
-          <w:t>1.1</w:t>
-        </w:r>
-        <w:r>
-          <w:rPr>
-            <w:rFonts w:asciiTheme="minorHAnsi" w:eastAsiaTheme="minorEastAsia" w:hAnsiTheme="minorHAnsi" w:cstheme="minorBidi"/>
+          <w:t>Phishing</w:t>
+        </w:r>
+        <w:r>
+          <w:rPr>
             <w:noProof/>
-            <w:kern w:val="2"/>
-            <w:szCs w:val="24"/>
-            <w:lang w:val="cs-CZ"/>
-            <w14:ligatures w14:val="standardContextual"/>
+            <w:webHidden/>
           </w:rPr>
           <w:tab/>
         </w:r>
+        <w:r>
+          <w:rPr>
+            <w:noProof/>
+            <w:webHidden/>
+          </w:rPr>
+          <w:fldChar w:fldCharType="begin"/>
+        </w:r>
+        <w:r>
+          <w:rPr>
+            <w:noProof/>
+            <w:webHidden/>
+          </w:rPr>
+          <w:instrText xml:space="preserve"> PAGEREF _Toc176449067 \h </w:instrText>
+        </w:r>
+        <w:r>
+          <w:rPr>
+            <w:noProof/>
+            <w:webHidden/>
+          </w:rPr>
+        </w:r>
+        <w:r>
+          <w:rPr>
+            <w:noProof/>
+            <w:webHidden/>
+          </w:rPr>
+          <w:fldChar w:fldCharType="separate"/>
+        </w:r>
+        <w:r>
+          <w:rPr>
+            <w:noProof/>
+            <w:webHidden/>
+          </w:rPr>
+          <w:t>18</w:t>
+        </w:r>
+        <w:r>
+          <w:rPr>
+            <w:noProof/>
+            <w:webHidden/>
+          </w:rPr>
+          <w:fldChar w:fldCharType="end"/>
+        </w:r>
+      </w:hyperlink>
+    </w:p>
+    <w:p>
+      <w:pPr>
+        <w:pStyle w:val="Obsah3"/>
+        <w:tabs>
+          <w:tab w:val="right" w:leader="dot" w:pos="8493"/>
+        </w:tabs>
+        <w:rPr>
+          <w:rFonts w:asciiTheme="minorHAnsi" w:eastAsiaTheme="minorEastAsia" w:hAnsiTheme="minorHAnsi" w:cstheme="minorBidi"/>
+          <w:noProof/>
+          <w:kern w:val="2"/>
+          <w:szCs w:val="24"/>
+          <w:lang w:val="cs-CZ"/>
+          <w14:ligatures w14:val="standardContextual"/>
+        </w:rPr>
+      </w:pPr>
+      <w:hyperlink w:anchor="_Toc176449068" w:history="1">
         <w:r>
           <w:rPr>
             <w:rStyle w:val="Hypertextovodkaz"/>
             <w:noProof/>
           </w:rPr>
-          <w:t>nothing</w:t>
+          <w:t>Jak phishing funguje</w:t>
         </w:r>
         <w:r>
           <w:rPr>
@@ -1222,7 +1301,7 @@
             <w:noProof/>
             <w:webHidden/>
           </w:rPr>
-          <w:instrText xml:space="preserve"> PAGEREF _Toc176348039 \h </w:instrText>
+          <w:instrText xml:space="preserve"> PAGEREF _Toc176449068 \h </w:instrText>
         </w:r>
         <w:r>
           <w:rPr>
@@ -1255,10 +1334,506 @@
     </w:p>
     <w:p>
       <w:pPr>
+        <w:pStyle w:val="Obsah3"/>
+        <w:tabs>
+          <w:tab w:val="right" w:leader="dot" w:pos="8493"/>
+        </w:tabs>
+        <w:rPr>
+          <w:rFonts w:asciiTheme="minorHAnsi" w:eastAsiaTheme="minorEastAsia" w:hAnsiTheme="minorHAnsi" w:cstheme="minorBidi"/>
+          <w:noProof/>
+          <w:kern w:val="2"/>
+          <w:szCs w:val="24"/>
+          <w:lang w:val="cs-CZ"/>
+          <w14:ligatures w14:val="standardContextual"/>
+        </w:rPr>
+      </w:pPr>
+      <w:hyperlink w:anchor="_Toc176449069" w:history="1">
+        <w:r>
+          <w:rPr>
+            <w:rStyle w:val="Hypertextovodkaz"/>
+            <w:noProof/>
+          </w:rPr>
+          <w:t>Dopady phishingu</w:t>
+        </w:r>
+        <w:r>
+          <w:rPr>
+            <w:noProof/>
+            <w:webHidden/>
+          </w:rPr>
+          <w:tab/>
+        </w:r>
+        <w:r>
+          <w:rPr>
+            <w:noProof/>
+            <w:webHidden/>
+          </w:rPr>
+          <w:fldChar w:fldCharType="begin"/>
+        </w:r>
+        <w:r>
+          <w:rPr>
+            <w:noProof/>
+            <w:webHidden/>
+          </w:rPr>
+          <w:instrText xml:space="preserve"> PAGEREF _Toc176449069 \h </w:instrText>
+        </w:r>
+        <w:r>
+          <w:rPr>
+            <w:noProof/>
+            <w:webHidden/>
+          </w:rPr>
+        </w:r>
+        <w:r>
+          <w:rPr>
+            <w:noProof/>
+            <w:webHidden/>
+          </w:rPr>
+          <w:fldChar w:fldCharType="separate"/>
+        </w:r>
+        <w:r>
+          <w:rPr>
+            <w:noProof/>
+            <w:webHidden/>
+          </w:rPr>
+          <w:t>18</w:t>
+        </w:r>
+        <w:r>
+          <w:rPr>
+            <w:noProof/>
+            <w:webHidden/>
+          </w:rPr>
+          <w:fldChar w:fldCharType="end"/>
+        </w:r>
+      </w:hyperlink>
+    </w:p>
+    <w:p>
+      <w:pPr>
+        <w:pStyle w:val="Obsah2"/>
+        <w:rPr>
+          <w:rFonts w:asciiTheme="minorHAnsi" w:eastAsiaTheme="minorEastAsia" w:hAnsiTheme="minorHAnsi" w:cstheme="minorBidi"/>
+          <w:noProof/>
+          <w:kern w:val="2"/>
+          <w:szCs w:val="24"/>
+          <w:lang w:val="cs-CZ"/>
+          <w14:ligatures w14:val="standardContextual"/>
+        </w:rPr>
+      </w:pPr>
+      <w:hyperlink w:anchor="_Toc176449070" w:history="1">
+        <w:r>
+          <w:rPr>
+            <w:rStyle w:val="Hypertextovodkaz"/>
+            <w:noProof/>
+          </w:rPr>
+          <w:t>Legislativa</w:t>
+        </w:r>
+        <w:r>
+          <w:rPr>
+            <w:noProof/>
+            <w:webHidden/>
+          </w:rPr>
+          <w:tab/>
+        </w:r>
+        <w:r>
+          <w:rPr>
+            <w:noProof/>
+            <w:webHidden/>
+          </w:rPr>
+          <w:fldChar w:fldCharType="begin"/>
+        </w:r>
+        <w:r>
+          <w:rPr>
+            <w:noProof/>
+            <w:webHidden/>
+          </w:rPr>
+          <w:instrText xml:space="preserve"> PAGEREF _Toc176449070 \h </w:instrText>
+        </w:r>
+        <w:r>
+          <w:rPr>
+            <w:noProof/>
+            <w:webHidden/>
+          </w:rPr>
+        </w:r>
+        <w:r>
+          <w:rPr>
+            <w:noProof/>
+            <w:webHidden/>
+          </w:rPr>
+          <w:fldChar w:fldCharType="separate"/>
+        </w:r>
+        <w:r>
+          <w:rPr>
+            <w:noProof/>
+            <w:webHidden/>
+          </w:rPr>
+          <w:t>18</w:t>
+        </w:r>
+        <w:r>
+          <w:rPr>
+            <w:noProof/>
+            <w:webHidden/>
+          </w:rPr>
+          <w:fldChar w:fldCharType="end"/>
+        </w:r>
+      </w:hyperlink>
+    </w:p>
+    <w:p>
+      <w:pPr>
+        <w:pStyle w:val="Obsah2"/>
+        <w:rPr>
+          <w:rFonts w:asciiTheme="minorHAnsi" w:eastAsiaTheme="minorEastAsia" w:hAnsiTheme="minorHAnsi" w:cstheme="minorBidi"/>
+          <w:noProof/>
+          <w:kern w:val="2"/>
+          <w:szCs w:val="24"/>
+          <w:lang w:val="cs-CZ"/>
+          <w14:ligatures w14:val="standardContextual"/>
+        </w:rPr>
+      </w:pPr>
+      <w:hyperlink w:anchor="_Toc176449071" w:history="1">
+        <w:r>
+          <w:rPr>
+            <w:rStyle w:val="Hypertextovodkaz"/>
+            <w:noProof/>
+          </w:rPr>
+          <w:t>Současné metody ochrany</w:t>
+        </w:r>
+        <w:r>
+          <w:rPr>
+            <w:noProof/>
+            <w:webHidden/>
+          </w:rPr>
+          <w:tab/>
+        </w:r>
+        <w:r>
+          <w:rPr>
+            <w:noProof/>
+            <w:webHidden/>
+          </w:rPr>
+          <w:fldChar w:fldCharType="begin"/>
+        </w:r>
+        <w:r>
+          <w:rPr>
+            <w:noProof/>
+            <w:webHidden/>
+          </w:rPr>
+          <w:instrText xml:space="preserve"> PAGEREF _Toc176449071 \h </w:instrText>
+        </w:r>
+        <w:r>
+          <w:rPr>
+            <w:noProof/>
+            <w:webHidden/>
+          </w:rPr>
+        </w:r>
+        <w:r>
+          <w:rPr>
+            <w:noProof/>
+            <w:webHidden/>
+          </w:rPr>
+          <w:fldChar w:fldCharType="separate"/>
+        </w:r>
+        <w:r>
+          <w:rPr>
+            <w:noProof/>
+            <w:webHidden/>
+          </w:rPr>
+          <w:t>18</w:t>
+        </w:r>
+        <w:r>
+          <w:rPr>
+            <w:noProof/>
+            <w:webHidden/>
+          </w:rPr>
+          <w:fldChar w:fldCharType="end"/>
+        </w:r>
+      </w:hyperlink>
+    </w:p>
+    <w:p>
+      <w:pPr>
+        <w:pStyle w:val="Obsah2"/>
+        <w:rPr>
+          <w:rFonts w:asciiTheme="minorHAnsi" w:eastAsiaTheme="minorEastAsia" w:hAnsiTheme="minorHAnsi" w:cstheme="minorBidi"/>
+          <w:noProof/>
+          <w:kern w:val="2"/>
+          <w:szCs w:val="24"/>
+          <w:lang w:val="cs-CZ"/>
+          <w14:ligatures w14:val="standardContextual"/>
+        </w:rPr>
+      </w:pPr>
+      <w:hyperlink w:anchor="_Toc176449072" w:history="1">
+        <w:r>
+          <w:rPr>
+            <w:rStyle w:val="Hypertextovodkaz"/>
+            <w:noProof/>
+          </w:rPr>
+          <w:t>Odolnost organizací proti phishingu</w:t>
+        </w:r>
+        <w:r>
+          <w:rPr>
+            <w:noProof/>
+            <w:webHidden/>
+          </w:rPr>
+          <w:tab/>
+        </w:r>
+        <w:r>
+          <w:rPr>
+            <w:noProof/>
+            <w:webHidden/>
+          </w:rPr>
+          <w:fldChar w:fldCharType="begin"/>
+        </w:r>
+        <w:r>
+          <w:rPr>
+            <w:noProof/>
+            <w:webHidden/>
+          </w:rPr>
+          <w:instrText xml:space="preserve"> PAGEREF _Toc176449072 \h </w:instrText>
+        </w:r>
+        <w:r>
+          <w:rPr>
+            <w:noProof/>
+            <w:webHidden/>
+          </w:rPr>
+        </w:r>
+        <w:r>
+          <w:rPr>
+            <w:noProof/>
+            <w:webHidden/>
+          </w:rPr>
+          <w:fldChar w:fldCharType="separate"/>
+        </w:r>
+        <w:r>
+          <w:rPr>
+            <w:noProof/>
+            <w:webHidden/>
+          </w:rPr>
+          <w:t>18</w:t>
+        </w:r>
+        <w:r>
+          <w:rPr>
+            <w:noProof/>
+            <w:webHidden/>
+          </w:rPr>
+          <w:fldChar w:fldCharType="end"/>
+        </w:r>
+      </w:hyperlink>
+    </w:p>
+    <w:p>
+      <w:pPr>
+        <w:pStyle w:val="Obsah3"/>
+        <w:tabs>
+          <w:tab w:val="right" w:leader="dot" w:pos="8493"/>
+        </w:tabs>
+        <w:rPr>
+          <w:rFonts w:asciiTheme="minorHAnsi" w:eastAsiaTheme="minorEastAsia" w:hAnsiTheme="minorHAnsi" w:cstheme="minorBidi"/>
+          <w:noProof/>
+          <w:kern w:val="2"/>
+          <w:szCs w:val="24"/>
+          <w:lang w:val="cs-CZ"/>
+          <w14:ligatures w14:val="standardContextual"/>
+        </w:rPr>
+      </w:pPr>
+      <w:hyperlink w:anchor="_Toc176449073" w:history="1">
+        <w:r>
+          <w:rPr>
+            <w:rStyle w:val="Hypertextovodkaz"/>
+            <w:noProof/>
+          </w:rPr>
+          <w:t>Testování odolnosti organizací</w:t>
+        </w:r>
+        <w:r>
+          <w:rPr>
+            <w:noProof/>
+            <w:webHidden/>
+          </w:rPr>
+          <w:tab/>
+        </w:r>
+        <w:r>
+          <w:rPr>
+            <w:noProof/>
+            <w:webHidden/>
+          </w:rPr>
+          <w:fldChar w:fldCharType="begin"/>
+        </w:r>
+        <w:r>
+          <w:rPr>
+            <w:noProof/>
+            <w:webHidden/>
+          </w:rPr>
+          <w:instrText xml:space="preserve"> PAGEREF _Toc176449073 \h </w:instrText>
+        </w:r>
+        <w:r>
+          <w:rPr>
+            <w:noProof/>
+            <w:webHidden/>
+          </w:rPr>
+        </w:r>
+        <w:r>
+          <w:rPr>
+            <w:noProof/>
+            <w:webHidden/>
+          </w:rPr>
+          <w:fldChar w:fldCharType="separate"/>
+        </w:r>
+        <w:r>
+          <w:rPr>
+            <w:noProof/>
+            <w:webHidden/>
+          </w:rPr>
+          <w:t>18</w:t>
+        </w:r>
+        <w:r>
+          <w:rPr>
+            <w:noProof/>
+            <w:webHidden/>
+          </w:rPr>
+          <w:fldChar w:fldCharType="end"/>
+        </w:r>
+      </w:hyperlink>
+    </w:p>
+    <w:p>
+      <w:pPr>
+        <w:pStyle w:val="Obsah3"/>
+        <w:tabs>
+          <w:tab w:val="right" w:leader="dot" w:pos="8493"/>
+        </w:tabs>
+        <w:rPr>
+          <w:rFonts w:asciiTheme="minorHAnsi" w:eastAsiaTheme="minorEastAsia" w:hAnsiTheme="minorHAnsi" w:cstheme="minorBidi"/>
+          <w:noProof/>
+          <w:kern w:val="2"/>
+          <w:szCs w:val="24"/>
+          <w:lang w:val="cs-CZ"/>
+          <w14:ligatures w14:val="standardContextual"/>
+        </w:rPr>
+      </w:pPr>
+      <w:hyperlink w:anchor="_Toc176449074" w:history="1">
+        <w:r>
+          <w:rPr>
+            <w:rStyle w:val="Hypertextovodkaz"/>
+            <w:noProof/>
+          </w:rPr>
+          <w:t>Zvyšování odolnosti organizací</w:t>
+        </w:r>
+        <w:r>
+          <w:rPr>
+            <w:noProof/>
+            <w:webHidden/>
+          </w:rPr>
+          <w:tab/>
+        </w:r>
+        <w:r>
+          <w:rPr>
+            <w:noProof/>
+            <w:webHidden/>
+          </w:rPr>
+          <w:fldChar w:fldCharType="begin"/>
+        </w:r>
+        <w:r>
+          <w:rPr>
+            <w:noProof/>
+            <w:webHidden/>
+          </w:rPr>
+          <w:instrText xml:space="preserve"> PAGEREF _Toc176449074 \h </w:instrText>
+        </w:r>
+        <w:r>
+          <w:rPr>
+            <w:noProof/>
+            <w:webHidden/>
+          </w:rPr>
+        </w:r>
+        <w:r>
+          <w:rPr>
+            <w:noProof/>
+            <w:webHidden/>
+          </w:rPr>
+          <w:fldChar w:fldCharType="separate"/>
+        </w:r>
+        <w:r>
+          <w:rPr>
+            <w:noProof/>
+            <w:webHidden/>
+          </w:rPr>
+          <w:t>19</w:t>
+        </w:r>
+        <w:r>
+          <w:rPr>
+            <w:noProof/>
+            <w:webHidden/>
+          </w:rPr>
+          <w:fldChar w:fldCharType="end"/>
+        </w:r>
+      </w:hyperlink>
+    </w:p>
+    <w:p>
+      <w:pPr>
+        <w:pStyle w:val="Obsah2"/>
+        <w:rPr>
+          <w:rFonts w:asciiTheme="minorHAnsi" w:eastAsiaTheme="minorEastAsia" w:hAnsiTheme="minorHAnsi" w:cstheme="minorBidi"/>
+          <w:noProof/>
+          <w:kern w:val="2"/>
+          <w:szCs w:val="24"/>
+          <w:lang w:val="cs-CZ"/>
+          <w14:ligatures w14:val="standardContextual"/>
+        </w:rPr>
+      </w:pPr>
+      <w:hyperlink w:anchor="_Toc176449075" w:history="1">
+        <w:r>
+          <w:rPr>
+            <w:rStyle w:val="Hypertextovodkaz"/>
+            <w:noProof/>
+          </w:rPr>
+          <w:t>Význam lidského faktoru</w:t>
+        </w:r>
+        <w:r>
+          <w:rPr>
+            <w:noProof/>
+            <w:webHidden/>
+          </w:rPr>
+          <w:tab/>
+        </w:r>
+        <w:r>
+          <w:rPr>
+            <w:noProof/>
+            <w:webHidden/>
+          </w:rPr>
+          <w:fldChar w:fldCharType="begin"/>
+        </w:r>
+        <w:r>
+          <w:rPr>
+            <w:noProof/>
+            <w:webHidden/>
+          </w:rPr>
+          <w:instrText xml:space="preserve"> PAGEREF _Toc176449075 \h </w:instrText>
+        </w:r>
+        <w:r>
+          <w:rPr>
+            <w:noProof/>
+            <w:webHidden/>
+          </w:rPr>
+        </w:r>
+        <w:r>
+          <w:rPr>
+            <w:noProof/>
+            <w:webHidden/>
+          </w:rPr>
+          <w:fldChar w:fldCharType="separate"/>
+        </w:r>
+        <w:r>
+          <w:rPr>
+            <w:noProof/>
+            <w:webHidden/>
+          </w:rPr>
+          <w:t>19</w:t>
+        </w:r>
+        <w:r>
+          <w:rPr>
+            <w:noProof/>
+            <w:webHidden/>
+          </w:rPr>
+          <w:fldChar w:fldCharType="end"/>
+        </w:r>
+      </w:hyperlink>
+    </w:p>
+    <w:p>
+      <w:pPr>
         <w:pStyle w:val="Obsah1"/>
-        <w:tabs>
-          <w:tab w:val="left" w:pos="960"/>
-        </w:tabs>
         <w:rPr>
           <w:rFonts w:asciiTheme="minorHAnsi" w:eastAsiaTheme="minorEastAsia" w:hAnsiTheme="minorHAnsi" w:cstheme="minorBidi"/>
           <w:kern w:val="2"/>
@@ -1266,36 +1841,21 @@
           <w14:ligatures w14:val="standardContextual"/>
         </w:rPr>
       </w:pPr>
-      <w:hyperlink w:anchor="_Toc176348040" w:history="1">
+      <w:hyperlink w:anchor="_Toc176449076" w:history="1">
         <w:r>
           <w:rPr>
             <w:rStyle w:val="Hypertextovodkaz"/>
           </w:rPr>
-          <w:t>2</w:t>
-        </w:r>
-        <w:r>
-          <w:rPr>
-            <w:rFonts w:asciiTheme="minorHAnsi" w:eastAsiaTheme="minorEastAsia" w:hAnsiTheme="minorHAnsi" w:cstheme="minorBidi"/>
-            <w:kern w:val="2"/>
-            <w:lang w:val="cs-CZ"/>
-            <w14:ligatures w14:val="standardContextual"/>
+          <w:t>Cíle a omezení</w:t>
+        </w:r>
+        <w:r>
+          <w:rPr>
+            <w:webHidden/>
           </w:rPr>
           <w:tab/>
         </w:r>
         <w:r>
           <w:rPr>
-            <w:rStyle w:val="Hypertextovodkaz"/>
-          </w:rPr>
-          <w:t>Cíle a omezení</w:t>
-        </w:r>
-        <w:r>
-          <w:rPr>
-            <w:webHidden/>
-          </w:rPr>
-          <w:tab/>
-        </w:r>
-        <w:r>
-          <w:rPr>
             <w:webHidden/>
           </w:rPr>
           <w:fldChar w:fldCharType="begin"/>
@@ -1304,7 +1864,7 @@
           <w:rPr>
             <w:webHidden/>
           </w:rPr>
-          <w:instrText xml:space="preserve"> PAGEREF _Toc176348040 \h </w:instrText>
+          <w:instrText xml:space="preserve"> PAGEREF _Toc176449076 \h </w:instrText>
         </w:r>
         <w:r>
           <w:rPr>
@@ -1321,7 +1881,7 @@
           <w:rPr>
             <w:webHidden/>
           </w:rPr>
-          <w:t>19</w:t>
+          <w:t>20</w:t>
         </w:r>
         <w:r>
           <w:rPr>
@@ -1334,9 +1894,6 @@
     <w:p>
       <w:pPr>
         <w:pStyle w:val="Obsah1"/>
-        <w:tabs>
-          <w:tab w:val="left" w:pos="960"/>
-        </w:tabs>
         <w:rPr>
           <w:rFonts w:asciiTheme="minorHAnsi" w:eastAsiaTheme="minorEastAsia" w:hAnsiTheme="minorHAnsi" w:cstheme="minorBidi"/>
           <w:kern w:val="2"/>
@@ -1344,36 +1901,21 @@
           <w14:ligatures w14:val="standardContextual"/>
         </w:rPr>
       </w:pPr>
-      <w:hyperlink w:anchor="_Toc176348041" w:history="1">
+      <w:hyperlink w:anchor="_Toc176449077" w:history="1">
         <w:r>
           <w:rPr>
             <w:rStyle w:val="Hypertextovodkaz"/>
           </w:rPr>
-          <w:t>3</w:t>
-        </w:r>
-        <w:r>
-          <w:rPr>
-            <w:rFonts w:asciiTheme="minorHAnsi" w:eastAsiaTheme="minorEastAsia" w:hAnsiTheme="minorHAnsi" w:cstheme="minorBidi"/>
-            <w:kern w:val="2"/>
-            <w:lang w:val="cs-CZ"/>
-            <w14:ligatures w14:val="standardContextual"/>
+          <w:t>Analýza rizik</w:t>
+        </w:r>
+        <w:r>
+          <w:rPr>
+            <w:webHidden/>
           </w:rPr>
           <w:tab/>
         </w:r>
         <w:r>
           <w:rPr>
-            <w:rStyle w:val="Hypertextovodkaz"/>
-          </w:rPr>
-          <w:t>Analýza rizik</w:t>
-        </w:r>
-        <w:r>
-          <w:rPr>
-            <w:webHidden/>
-          </w:rPr>
-          <w:tab/>
-        </w:r>
-        <w:r>
-          <w:rPr>
             <w:webHidden/>
           </w:rPr>
           <w:fldChar w:fldCharType="begin"/>
@@ -1382,7 +1924,7 @@
           <w:rPr>
             <w:webHidden/>
           </w:rPr>
-          <w:instrText xml:space="preserve"> PAGEREF _Toc176348041 \h </w:instrText>
+          <w:instrText xml:space="preserve"> PAGEREF _Toc176449077 \h </w:instrText>
         </w:r>
         <w:r>
           <w:rPr>
@@ -1399,7 +1941,7 @@
           <w:rPr>
             <w:webHidden/>
           </w:rPr>
-          <w:t>20</w:t>
+          <w:t>21</w:t>
         </w:r>
         <w:r>
           <w:rPr>
@@ -1419,12 +1961,12 @@
           <w14:ligatures w14:val="standardContextual"/>
         </w:rPr>
       </w:pPr>
-      <w:hyperlink w:anchor="_Toc176348042" w:history="1">
+      <w:hyperlink w:anchor="_Toc176449078" w:history="1">
         <w:r>
           <w:rPr>
             <w:rStyle w:val="Hypertextovodkaz"/>
           </w:rPr>
-          <w:t>4</w:t>
+          <w:t>ZÁVĚR</w:t>
         </w:r>
         <w:r>
           <w:rPr>
@@ -1442,7 +1984,7 @@
           <w:rPr>
             <w:webHidden/>
           </w:rPr>
-          <w:instrText xml:space="preserve"> PAGEREF _Toc176348042 \h </w:instrText>
+          <w:instrText xml:space="preserve"> PAGEREF _Toc176449078 \h </w:instrText>
         </w:r>
         <w:r>
           <w:rPr>
@@ -1459,7 +2001,7 @@
           <w:rPr>
             <w:webHidden/>
           </w:rPr>
-          <w:t>21</w:t>
+          <w:t>22</w:t>
         </w:r>
         <w:r>
           <w:rPr>
@@ -1479,12 +2021,12 @@
           <w14:ligatures w14:val="standardContextual"/>
         </w:rPr>
       </w:pPr>
-      <w:hyperlink w:anchor="_Toc176348043" w:history="1">
+      <w:hyperlink w:anchor="_Toc176449079" w:history="1">
         <w:r>
           <w:rPr>
             <w:rStyle w:val="Hypertextovodkaz"/>
           </w:rPr>
-          <w:t>ZÁVĚR</w:t>
+          <w:t>SEZNAM POUŽITÉ LITERATURY</w:t>
         </w:r>
         <w:r>
           <w:rPr>
@@ -1502,7 +2044,7 @@
           <w:rPr>
             <w:webHidden/>
           </w:rPr>
-          <w:instrText xml:space="preserve"> PAGEREF _Toc176348043 \h </w:instrText>
+          <w:instrText xml:space="preserve"> PAGEREF _Toc176449079 \h </w:instrText>
         </w:r>
         <w:r>
           <w:rPr>
@@ -1519,7 +2061,7 @@
           <w:rPr>
             <w:webHidden/>
           </w:rPr>
-          <w:t>22</w:t>
+          <w:t>23</w:t>
         </w:r>
         <w:r>
           <w:rPr>
@@ -1539,12 +2081,12 @@
           <w14:ligatures w14:val="standardContextual"/>
         </w:rPr>
       </w:pPr>
-      <w:hyperlink w:anchor="_Toc176348044" w:history="1">
+      <w:hyperlink w:anchor="_Toc176449080" w:history="1">
         <w:r>
           <w:rPr>
             <w:rStyle w:val="Hypertextovodkaz"/>
           </w:rPr>
-          <w:t>SEZNAM POUŽITÉ LITERATURY</w:t>
+          <w:t>SEZNAM PŘÍLOH</w:t>
         </w:r>
         <w:r>
           <w:rPr>
@@ -1562,67 +2104,7 @@
           <w:rPr>
             <w:webHidden/>
           </w:rPr>
-          <w:instrText xml:space="preserve"> PAGEREF _Toc176348044 \h </w:instrText>
-        </w:r>
-        <w:r>
-          <w:rPr>
-            <w:webHidden/>
-          </w:rPr>
-        </w:r>
-        <w:r>
-          <w:rPr>
-            <w:webHidden/>
-          </w:rPr>
-          <w:fldChar w:fldCharType="separate"/>
-        </w:r>
-        <w:r>
-          <w:rPr>
-            <w:webHidden/>
-          </w:rPr>
-          <w:t>23</w:t>
-        </w:r>
-        <w:r>
-          <w:rPr>
-            <w:webHidden/>
-          </w:rPr>
-          <w:fldChar w:fldCharType="end"/>
-        </w:r>
-      </w:hyperlink>
-    </w:p>
-    <w:p>
-      <w:pPr>
-        <w:pStyle w:val="Obsah1"/>
-        <w:rPr>
-          <w:rFonts w:asciiTheme="minorHAnsi" w:eastAsiaTheme="minorEastAsia" w:hAnsiTheme="minorHAnsi" w:cstheme="minorBidi"/>
-          <w:kern w:val="2"/>
-          <w:lang w:val="cs-CZ"/>
-          <w14:ligatures w14:val="standardContextual"/>
-        </w:rPr>
-      </w:pPr>
-      <w:hyperlink w:anchor="_Toc176348045" w:history="1">
-        <w:r>
-          <w:rPr>
-            <w:rStyle w:val="Hypertextovodkaz"/>
-          </w:rPr>
-          <w:t>SEZNAM PŘÍLOH</w:t>
-        </w:r>
-        <w:r>
-          <w:rPr>
-            <w:webHidden/>
-          </w:rPr>
-          <w:tab/>
-        </w:r>
-        <w:r>
-          <w:rPr>
-            <w:webHidden/>
-          </w:rPr>
-          <w:fldChar w:fldCharType="begin"/>
-        </w:r>
-        <w:r>
-          <w:rPr>
-            <w:webHidden/>
-          </w:rPr>
-          <w:instrText xml:space="preserve"> PAGEREF _Toc176348045 \h </w:instrText>
+          <w:instrText xml:space="preserve"> PAGEREF _Toc176449080 \h </w:instrText>
         </w:r>
         <w:r>
           <w:rPr>
@@ -1669,7 +2151,7 @@
       <w:bookmarkStart w:id="5" w:name="_Toc175620021"/>
       <w:bookmarkStart w:id="6" w:name="_Toc175704455"/>
       <w:bookmarkStart w:id="7" w:name="_Toc176513340"/>
-      <w:bookmarkStart w:id="8" w:name="_Toc176348034"/>
+      <w:bookmarkStart w:id="8" w:name="_Toc176449062"/>
       <w:r>
         <w:t>SEZNAM POUŽITÝCH ZKRATEK</w:t>
       </w:r>
@@ -2869,7 +3351,7 @@
       <w:bookmarkStart w:id="10" w:name="_Toc175620022"/>
       <w:bookmarkStart w:id="11" w:name="_Toc175704456"/>
       <w:bookmarkStart w:id="12" w:name="_Toc176513341"/>
-      <w:bookmarkStart w:id="13" w:name="_Toc176348035"/>
+      <w:bookmarkStart w:id="13" w:name="_Toc176449063"/>
       <w:r>
         <w:rPr>
           <w:sz w:val="28"/>
@@ -4033,7 +4515,7 @@
           <w:sz w:val="28"/>
         </w:rPr>
       </w:pPr>
-      <w:bookmarkStart w:id="14" w:name="_Toc176348036"/>
+      <w:bookmarkStart w:id="14" w:name="_Toc176449064"/>
       <w:r>
         <w:rPr>
           <w:sz w:val="28"/>
@@ -5288,7 +5770,7 @@
           <w:sz w:val="28"/>
         </w:rPr>
       </w:pPr>
-      <w:bookmarkStart w:id="15" w:name="_Toc176348037"/>
+      <w:bookmarkStart w:id="15" w:name="_Toc176449065"/>
       <w:r>
         <w:rPr>
           <w:sz w:val="28"/>
@@ -5316,8 +5798,13 @@
     <w:p>
       <w:pPr>
         <w:pStyle w:val="Nadpis1"/>
-      </w:pPr>
-      <w:bookmarkStart w:id="16" w:name="_Toc176348038"/>
+        <w:numPr>
+          <w:ilvl w:val="0"/>
+          <w:numId w:val="0"/>
+        </w:numPr>
+        <w:ind w:left="431"/>
+      </w:pPr>
+      <w:bookmarkStart w:id="16" w:name="_Toc176449066"/>
       <w:r>
         <w:lastRenderedPageBreak/>
         <w:t>Teoretická část</w:t>
@@ -5329,69 +5816,542 @@
     </w:p>
     <w:p>
       <w:pPr>
-        <w:rPr>
-          <w:lang w:eastAsia="cs-CZ"/>
-        </w:rPr>
-      </w:pPr>
-      <w:r>
-        <w:rPr>
-          <w:lang w:eastAsia="cs-CZ"/>
-        </w:rPr>
-        <w:t>Social Engineering</w:t>
-      </w:r>
-    </w:p>
-    <w:p>
-      <w:pPr>
-        <w:rPr>
-          <w:lang w:eastAsia="cs-CZ"/>
-        </w:rPr>
-      </w:pPr>
-      <w:r>
-        <w:rPr>
-          <w:lang w:eastAsia="cs-CZ"/>
-        </w:rPr>
-        <w:t>Phishing</w:t>
-      </w:r>
-    </w:p>
-    <w:p>
-      <w:pPr>
         <w:pStyle w:val="Nadpis2"/>
-      </w:pPr>
-      <w:bookmarkStart w:id="17" w:name="_Toc19065410"/>
-      <w:bookmarkStart w:id="18" w:name="_Toc19065682"/>
-      <w:bookmarkStart w:id="19" w:name="_Toc20477639"/>
-      <w:bookmarkStart w:id="20" w:name="_Toc46213540"/>
-      <w:bookmarkStart w:id="21" w:name="_Toc141763759"/>
-      <w:bookmarkStart w:id="22" w:name="_Toc152773050"/>
-      <w:bookmarkStart w:id="23" w:name="_Toc170630534"/>
-      <w:bookmarkStart w:id="24" w:name="_Toc175619964"/>
-      <w:bookmarkStart w:id="25" w:name="_Toc175704390"/>
-      <w:bookmarkStart w:id="26" w:name="_Toc176513273"/>
+        <w:numPr>
+          <w:ilvl w:val="0"/>
+          <w:numId w:val="0"/>
+        </w:numPr>
+        <w:ind w:left="576"/>
+      </w:pPr>
+      <w:bookmarkStart w:id="17" w:name="_Toc176449067"/>
+      <w:bookmarkStart w:id="18" w:name="_Toc19065410"/>
+      <w:bookmarkStart w:id="19" w:name="_Toc19065682"/>
+      <w:bookmarkStart w:id="20" w:name="_Toc20477639"/>
+      <w:bookmarkStart w:id="21" w:name="_Toc46213540"/>
+      <w:bookmarkStart w:id="22" w:name="_Toc141763759"/>
+      <w:bookmarkStart w:id="23" w:name="_Toc152773050"/>
+      <w:bookmarkStart w:id="24" w:name="_Toc170630534"/>
+      <w:bookmarkStart w:id="25" w:name="_Toc175619964"/>
+      <w:bookmarkStart w:id="26" w:name="_Toc175704390"/>
+      <w:bookmarkStart w:id="27" w:name="_Toc176513273"/>
       <w:bookmarkEnd w:id="0"/>
       <w:bookmarkEnd w:id="1"/>
       <w:bookmarkEnd w:id="2"/>
       <w:bookmarkEnd w:id="3"/>
       <w:bookmarkEnd w:id="4"/>
       <w:r>
-        <w:t>Social Engineering</w:t>
+        <w:t>Phishing</w:t>
+      </w:r>
+      <w:bookmarkEnd w:id="17"/>
+    </w:p>
+    <w:p>
+      <w:pPr>
+        <w:rPr>
+          <w:lang w:eastAsia="cs-CZ"/>
+        </w:rPr>
+      </w:pPr>
+      <w:r>
+        <w:rPr>
+          <w:lang w:eastAsia="cs-CZ"/>
+        </w:rPr>
+        <w:t>Úvod do phishingu</w:t>
+      </w:r>
+    </w:p>
+    <w:p>
+      <w:pPr>
+        <w:pStyle w:val="Odstavecseseznamem"/>
+        <w:numPr>
+          <w:ilvl w:val="0"/>
+          <w:numId w:val="21"/>
+        </w:numPr>
+        <w:rPr>
+          <w:lang w:eastAsia="cs-CZ"/>
+        </w:rPr>
+      </w:pPr>
+      <w:r>
+        <w:rPr>
+          <w:lang w:eastAsia="cs-CZ"/>
+        </w:rPr>
+        <w:t>definice phishingu</w:t>
+      </w:r>
+    </w:p>
+    <w:p>
+      <w:pPr>
+        <w:pStyle w:val="Odstavecseseznamem"/>
+        <w:numPr>
+          <w:ilvl w:val="0"/>
+          <w:numId w:val="21"/>
+        </w:numPr>
+        <w:rPr>
+          <w:lang w:eastAsia="cs-CZ"/>
+        </w:rPr>
+      </w:pPr>
+      <w:r>
+        <w:rPr>
+          <w:lang w:eastAsia="cs-CZ"/>
+        </w:rPr>
+        <w:t>historie</w:t>
+      </w:r>
+    </w:p>
+    <w:p>
+      <w:pPr>
+        <w:pStyle w:val="Odstavecseseznamem"/>
+        <w:numPr>
+          <w:ilvl w:val="0"/>
+          <w:numId w:val="21"/>
+        </w:numPr>
+        <w:rPr>
+          <w:lang w:eastAsia="cs-CZ"/>
+        </w:rPr>
+      </w:pPr>
+      <w:r>
+        <w:rPr>
+          <w:lang w:eastAsia="cs-CZ"/>
+        </w:rPr>
+        <w:t>typy (spear, whaling, vishing, smishing)</w:t>
+      </w:r>
+    </w:p>
+    <w:p>
+      <w:pPr>
+        <w:pStyle w:val="Nadpis3-pododdl"/>
+        <w:numPr>
+          <w:ilvl w:val="0"/>
+          <w:numId w:val="0"/>
+        </w:numPr>
+        <w:ind w:left="720"/>
+      </w:pPr>
+      <w:bookmarkStart w:id="28" w:name="_Toc176449068"/>
+      <w:r>
+        <w:t>Jak phishing funguje</w:t>
+      </w:r>
+      <w:bookmarkEnd w:id="28"/>
+    </w:p>
+    <w:p>
+      <w:pPr>
+        <w:pStyle w:val="Odstavecseseznamem"/>
+        <w:numPr>
+          <w:ilvl w:val="0"/>
+          <w:numId w:val="19"/>
+        </w:numPr>
+        <w:rPr>
+          <w:lang w:eastAsia="cs-CZ"/>
+        </w:rPr>
+      </w:pPr>
+      <w:r>
+        <w:rPr>
+          <w:lang w:eastAsia="cs-CZ"/>
+        </w:rPr>
+        <w:t>Psychologické triky a techniky používané útočníky (social engineering, manipulace)</w:t>
+      </w:r>
+    </w:p>
+    <w:p>
+      <w:pPr>
+        <w:pStyle w:val="Odstavecseseznamem"/>
+        <w:numPr>
+          <w:ilvl w:val="0"/>
+          <w:numId w:val="19"/>
+        </w:numPr>
+        <w:rPr>
+          <w:lang w:eastAsia="cs-CZ"/>
+        </w:rPr>
+      </w:pPr>
+      <w:r>
+        <w:rPr>
+          <w:lang w:eastAsia="cs-CZ"/>
+        </w:rPr>
+        <w:t>Technické aspekty – email, web, spoofing, malware …</w:t>
+      </w:r>
+    </w:p>
+    <w:p>
+      <w:pPr>
+        <w:pStyle w:val="Nadpis3-pododdl"/>
+        <w:numPr>
+          <w:ilvl w:val="0"/>
+          <w:numId w:val="0"/>
+        </w:numPr>
+        <w:ind w:left="720"/>
+      </w:pPr>
+      <w:bookmarkStart w:id="29" w:name="_Toc176449069"/>
+      <w:r>
+        <w:t>Dopady phishingu</w:t>
+      </w:r>
+      <w:bookmarkEnd w:id="29"/>
+    </w:p>
+    <w:p>
+      <w:pPr>
+        <w:pStyle w:val="Odstavecseseznamem"/>
+        <w:numPr>
+          <w:ilvl w:val="0"/>
+          <w:numId w:val="19"/>
+        </w:numPr>
+        <w:rPr>
+          <w:lang w:eastAsia="cs-CZ"/>
+        </w:rPr>
+      </w:pPr>
+      <w:r>
+        <w:rPr>
+          <w:lang w:eastAsia="cs-CZ"/>
+        </w:rPr>
+        <w:t>Finance, poškození reputace</w:t>
+      </w:r>
+    </w:p>
+    <w:p>
+      <w:pPr>
+        <w:pStyle w:val="Odstavecseseznamem"/>
+        <w:numPr>
+          <w:ilvl w:val="0"/>
+          <w:numId w:val="19"/>
+        </w:numPr>
+        <w:rPr>
+          <w:lang w:eastAsia="cs-CZ"/>
+        </w:rPr>
+      </w:pPr>
+      <w:r>
+        <w:rPr>
+          <w:lang w:eastAsia="cs-CZ"/>
+        </w:rPr>
+        <w:t>Dopad na jednotlivce – krádež identity, únik os. Dat</w:t>
       </w:r>
     </w:p>
     <w:p>
       <w:pPr>
         <w:pStyle w:val="Nadpis2"/>
-      </w:pPr>
-      <w:r>
-        <w:t>Phishing</w:t>
-      </w:r>
-    </w:p>
-    <w:p>
-      <w:pPr>
+        <w:numPr>
+          <w:ilvl w:val="0"/>
+          <w:numId w:val="0"/>
+        </w:numPr>
+        <w:ind w:left="576"/>
+      </w:pPr>
+      <w:bookmarkStart w:id="30" w:name="_Toc176449070"/>
+      <w:r>
+        <w:t>Legislativa</w:t>
+      </w:r>
+      <w:bookmarkEnd w:id="30"/>
+    </w:p>
+    <w:p>
+      <w:pPr>
+        <w:pStyle w:val="Odstavecseseznamem"/>
+        <w:numPr>
+          <w:ilvl w:val="0"/>
+          <w:numId w:val="19"/>
+        </w:numPr>
         <w:rPr>
           <w:lang w:eastAsia="cs-CZ"/>
         </w:rPr>
       </w:pPr>
-    </w:p>
-    <w:bookmarkEnd w:id="17"/>
+      <w:r>
+        <w:rPr>
+          <w:lang w:eastAsia="cs-CZ"/>
+        </w:rPr>
+        <w:t>Právní rámec pro boj s phishingem(GDPR, zákony o kyber. bezpečnosti)</w:t>
+      </w:r>
+    </w:p>
+    <w:p>
+      <w:pPr>
+        <w:pStyle w:val="Odstavecseseznamem"/>
+        <w:numPr>
+          <w:ilvl w:val="0"/>
+          <w:numId w:val="19"/>
+        </w:numPr>
+        <w:rPr>
+          <w:lang w:eastAsia="cs-CZ"/>
+        </w:rPr>
+      </w:pPr>
+      <w:r>
+        <w:rPr>
+          <w:lang w:eastAsia="cs-CZ"/>
+        </w:rPr>
+        <w:t>Mezinárodní a národní standarty kyber. bezpečnosti</w:t>
+      </w:r>
+    </w:p>
+    <w:p>
+      <w:pPr>
+        <w:pStyle w:val="Nadpis2"/>
+        <w:numPr>
+          <w:ilvl w:val="0"/>
+          <w:numId w:val="0"/>
+        </w:numPr>
+        <w:ind w:left="576"/>
+      </w:pPr>
+      <w:bookmarkStart w:id="31" w:name="_Toc176449071"/>
+      <w:r>
+        <w:t>Současné metody ochrany</w:t>
+      </w:r>
+      <w:bookmarkEnd w:id="31"/>
+    </w:p>
+    <w:p>
+      <w:pPr>
+        <w:pStyle w:val="Odstavecseseznamem"/>
+        <w:numPr>
+          <w:ilvl w:val="0"/>
+          <w:numId w:val="19"/>
+        </w:numPr>
+        <w:rPr>
+          <w:lang w:eastAsia="cs-CZ"/>
+        </w:rPr>
+      </w:pPr>
+      <w:r>
+        <w:rPr>
+          <w:lang w:eastAsia="cs-CZ"/>
+        </w:rPr>
+        <w:t>Technologické nástroje (antivir, firewall, detekce v mailech)</w:t>
+      </w:r>
+    </w:p>
+    <w:p>
+      <w:pPr>
+        <w:pStyle w:val="Odstavecseseznamem"/>
+        <w:numPr>
+          <w:ilvl w:val="0"/>
+          <w:numId w:val="19"/>
+        </w:numPr>
+        <w:rPr>
+          <w:lang w:eastAsia="cs-CZ"/>
+        </w:rPr>
+      </w:pPr>
+      <w:r>
+        <w:rPr>
+          <w:lang w:eastAsia="cs-CZ"/>
+        </w:rPr>
+        <w:t>Školení zaměstnanců, bezpečnostní osvěta</w:t>
+      </w:r>
+    </w:p>
+    <w:p>
+      <w:pPr>
+        <w:pStyle w:val="Odstavecseseznamem"/>
+        <w:numPr>
+          <w:ilvl w:val="0"/>
+          <w:numId w:val="19"/>
+        </w:numPr>
+        <w:rPr>
+          <w:lang w:eastAsia="cs-CZ"/>
+        </w:rPr>
+      </w:pPr>
+      <w:r>
+        <w:rPr>
+          <w:lang w:eastAsia="cs-CZ"/>
+        </w:rPr>
+        <w:t>Dvoufaktorová autentizace a šifrování</w:t>
+      </w:r>
+    </w:p>
+    <w:p>
+      <w:pPr>
+        <w:pStyle w:val="Nadpis2"/>
+        <w:numPr>
+          <w:ilvl w:val="0"/>
+          <w:numId w:val="0"/>
+        </w:numPr>
+        <w:ind w:left="576"/>
+      </w:pPr>
+      <w:bookmarkStart w:id="32" w:name="_Toc176449072"/>
+      <w:r>
+        <w:t>Odolnost organizací proti phishingu</w:t>
+      </w:r>
+      <w:bookmarkEnd w:id="32"/>
+    </w:p>
+    <w:p>
+      <w:pPr>
+        <w:pStyle w:val="Nadpis3-pododdl"/>
+        <w:numPr>
+          <w:ilvl w:val="0"/>
+          <w:numId w:val="0"/>
+        </w:numPr>
+        <w:ind w:left="720"/>
+      </w:pPr>
+      <w:bookmarkStart w:id="33" w:name="_Toc176449073"/>
+      <w:r>
+        <w:t>Testování odolnosti organizací</w:t>
+      </w:r>
+      <w:bookmarkEnd w:id="33"/>
+    </w:p>
+    <w:p>
+      <w:pPr>
+        <w:pStyle w:val="Odstavecseseznamem"/>
+        <w:numPr>
+          <w:ilvl w:val="0"/>
+          <w:numId w:val="19"/>
+        </w:numPr>
+        <w:rPr>
+          <w:lang w:eastAsia="cs-CZ"/>
+        </w:rPr>
+      </w:pPr>
+      <w:r>
+        <w:rPr>
+          <w:lang w:eastAsia="cs-CZ"/>
+        </w:rPr>
+        <w:t>Simulované kampaně</w:t>
+      </w:r>
+    </w:p>
+    <w:p>
+      <w:pPr>
+        <w:pStyle w:val="Odstavecseseznamem"/>
+        <w:numPr>
+          <w:ilvl w:val="0"/>
+          <w:numId w:val="19"/>
+        </w:numPr>
+        <w:rPr>
+          <w:lang w:eastAsia="cs-CZ"/>
+        </w:rPr>
+      </w:pPr>
+      <w:r>
+        <w:rPr>
+          <w:lang w:eastAsia="cs-CZ"/>
+        </w:rPr>
+        <w:t>Nástroje pro detekci a reakci na phishing</w:t>
+      </w:r>
+    </w:p>
+    <w:p>
+      <w:pPr>
+        <w:pStyle w:val="Odstavecseseznamem"/>
+        <w:numPr>
+          <w:ilvl w:val="0"/>
+          <w:numId w:val="19"/>
+        </w:numPr>
+        <w:rPr>
+          <w:lang w:eastAsia="cs-CZ"/>
+        </w:rPr>
+      </w:pPr>
+      <w:r>
+        <w:rPr>
+          <w:lang w:eastAsia="cs-CZ"/>
+        </w:rPr>
+        <w:t>Metriky a kritéria úspěšnosti (úspěšnost, rychlost reakce)</w:t>
+      </w:r>
+    </w:p>
+    <w:p>
+      <w:pPr>
+        <w:pStyle w:val="Nadpis3-pododdl"/>
+        <w:numPr>
+          <w:ilvl w:val="0"/>
+          <w:numId w:val="0"/>
+        </w:numPr>
+        <w:ind w:left="720"/>
+      </w:pPr>
+      <w:bookmarkStart w:id="34" w:name="_Toc176449074"/>
+      <w:r>
+        <w:lastRenderedPageBreak/>
+        <w:t>Zvyšování odolnosti organizací</w:t>
+      </w:r>
+      <w:bookmarkEnd w:id="34"/>
+    </w:p>
+    <w:p>
+      <w:pPr>
+        <w:pStyle w:val="Odstavecseseznamem"/>
+        <w:numPr>
+          <w:ilvl w:val="0"/>
+          <w:numId w:val="19"/>
+        </w:numPr>
+        <w:rPr>
+          <w:lang w:eastAsia="cs-CZ"/>
+        </w:rPr>
+      </w:pPr>
+      <w:r>
+        <w:rPr>
+          <w:lang w:eastAsia="cs-CZ"/>
+        </w:rPr>
+        <w:t>Přístupy k vylepšování bezpečnostní kultury</w:t>
+      </w:r>
+    </w:p>
+    <w:p>
+      <w:pPr>
+        <w:pStyle w:val="Odstavecseseznamem"/>
+        <w:numPr>
+          <w:ilvl w:val="0"/>
+          <w:numId w:val="19"/>
+        </w:numPr>
+        <w:rPr>
+          <w:lang w:eastAsia="cs-CZ"/>
+        </w:rPr>
+      </w:pPr>
+      <w:r>
+        <w:rPr>
+          <w:lang w:eastAsia="cs-CZ"/>
+        </w:rPr>
+        <w:t>Pravidelné školení a simulace</w:t>
+      </w:r>
+    </w:p>
+    <w:p>
+      <w:pPr>
+        <w:pStyle w:val="Odstavecseseznamem"/>
+        <w:numPr>
+          <w:ilvl w:val="0"/>
+          <w:numId w:val="19"/>
+        </w:numPr>
+        <w:rPr>
+          <w:lang w:eastAsia="cs-CZ"/>
+        </w:rPr>
+      </w:pPr>
+      <w:r>
+        <w:rPr>
+          <w:lang w:eastAsia="cs-CZ"/>
+        </w:rPr>
+        <w:t>Vyhodnocování účinnosti opatření</w:t>
+      </w:r>
+    </w:p>
+    <w:p>
+      <w:pPr>
+        <w:pStyle w:val="Nadpis2"/>
+        <w:numPr>
+          <w:ilvl w:val="0"/>
+          <w:numId w:val="0"/>
+        </w:numPr>
+        <w:ind w:left="576"/>
+      </w:pPr>
+      <w:bookmarkStart w:id="35" w:name="_Toc176449075"/>
+      <w:r>
+        <w:t>Význam lidského faktoru</w:t>
+      </w:r>
+      <w:bookmarkEnd w:id="35"/>
+    </w:p>
+    <w:p>
+      <w:pPr>
+        <w:pStyle w:val="Odstavecseseznamem"/>
+        <w:numPr>
+          <w:ilvl w:val="0"/>
+          <w:numId w:val="19"/>
+        </w:numPr>
+        <w:rPr>
+          <w:lang w:eastAsia="cs-CZ"/>
+        </w:rPr>
+      </w:pPr>
+      <w:r>
+        <w:rPr>
+          <w:lang w:eastAsia="cs-CZ"/>
+        </w:rPr>
+        <w:t>Role zaměstnanců v prevenci phishingu</w:t>
+      </w:r>
+    </w:p>
+    <w:p>
+      <w:pPr>
+        <w:pStyle w:val="Odstavecseseznamem"/>
+        <w:numPr>
+          <w:ilvl w:val="0"/>
+          <w:numId w:val="19"/>
+        </w:numPr>
+        <w:rPr>
+          <w:lang w:eastAsia="cs-CZ"/>
+        </w:rPr>
+      </w:pPr>
+      <w:r>
+        <w:rPr>
+          <w:lang w:eastAsia="cs-CZ"/>
+        </w:rPr>
+        <w:t>Proč jsou lidé nejslabším článkem a jak je posilovat</w:t>
+      </w:r>
+    </w:p>
+    <w:p>
+      <w:pPr>
+        <w:rPr>
+          <w:lang w:eastAsia="cs-CZ"/>
+        </w:rPr>
+      </w:pPr>
+    </w:p>
+    <w:p>
+      <w:pPr>
+        <w:rPr>
+          <w:lang w:eastAsia="cs-CZ"/>
+        </w:rPr>
+      </w:pPr>
+    </w:p>
     <w:bookmarkEnd w:id="18"/>
     <w:bookmarkEnd w:id="19"/>
     <w:bookmarkEnd w:id="20"/>
@@ -5401,6 +6361,7 @@
     <w:bookmarkEnd w:id="24"/>
     <w:bookmarkEnd w:id="25"/>
     <w:bookmarkEnd w:id="26"/>
+    <w:bookmarkEnd w:id="27"/>
     <w:p>
       <w:r>
         <w:br w:type="page"/>
@@ -5409,34 +6370,37 @@
     <w:p>
       <w:pPr>
         <w:pStyle w:val="Nadpis1"/>
-      </w:pPr>
-      <w:bookmarkStart w:id="27" w:name="_Toc176348040"/>
+        <w:numPr>
+          <w:ilvl w:val="0"/>
+          <w:numId w:val="0"/>
+        </w:numPr>
+        <w:ind w:left="431"/>
+      </w:pPr>
+      <w:bookmarkStart w:id="36" w:name="_Toc176449076"/>
       <w:r>
         <w:lastRenderedPageBreak/>
         <w:t>Cíle a omezení</w:t>
       </w:r>
-      <w:bookmarkEnd w:id="27"/>
+      <w:bookmarkEnd w:id="36"/>
     </w:p>
     <w:p>
       <w:pPr>
         <w:pStyle w:val="Nadpis1"/>
-      </w:pPr>
-      <w:bookmarkStart w:id="28" w:name="_Toc176348041"/>
-      <w:bookmarkStart w:id="29" w:name="_Toc175620018"/>
-      <w:bookmarkStart w:id="30" w:name="_Toc175704447"/>
-      <w:bookmarkStart w:id="31" w:name="_Toc176513330"/>
+        <w:numPr>
+          <w:ilvl w:val="0"/>
+          <w:numId w:val="0"/>
+        </w:numPr>
+        <w:ind w:left="431"/>
+      </w:pPr>
+      <w:bookmarkStart w:id="37" w:name="_Toc176449077"/>
+      <w:bookmarkStart w:id="38" w:name="_Toc175620018"/>
+      <w:bookmarkStart w:id="39" w:name="_Toc175704447"/>
+      <w:bookmarkStart w:id="40" w:name="_Toc176513330"/>
       <w:r>
         <w:lastRenderedPageBreak/>
         <w:t>Analýza rizik</w:t>
       </w:r>
-      <w:bookmarkEnd w:id="28"/>
-    </w:p>
-    <w:p>
-      <w:pPr>
-        <w:pStyle w:val="Nadpis1"/>
-      </w:pPr>
-      <w:bookmarkStart w:id="32" w:name="_Toc176348042"/>
-      <w:bookmarkEnd w:id="32"/>
+      <w:bookmarkEnd w:id="37"/>
     </w:p>
     <w:p>
       <w:pPr>
@@ -5451,7 +6415,7 @@
           <w:sz w:val="28"/>
         </w:rPr>
       </w:pPr>
-      <w:bookmarkStart w:id="33" w:name="_Toc176348043"/>
+      <w:bookmarkStart w:id="41" w:name="_Toc176449078"/>
       <w:r>
         <w:rPr>
           <w:sz w:val="28"/>
@@ -5459,10 +6423,10 @@
         <w:lastRenderedPageBreak/>
         <w:t>ZÁVĚR</w:t>
       </w:r>
-      <w:bookmarkEnd w:id="29"/>
-      <w:bookmarkEnd w:id="30"/>
-      <w:bookmarkEnd w:id="31"/>
-      <w:bookmarkEnd w:id="33"/>
+      <w:bookmarkEnd w:id="38"/>
+      <w:bookmarkEnd w:id="39"/>
+      <w:bookmarkEnd w:id="40"/>
+      <w:bookmarkEnd w:id="41"/>
     </w:p>
     <w:p>
       <w:pPr>
@@ -5524,7 +6488,7 @@
           <w:sz w:val="28"/>
         </w:rPr>
       </w:pPr>
-      <w:bookmarkStart w:id="34" w:name="_Toc176348044"/>
+      <w:bookmarkStart w:id="42" w:name="_Toc176449079"/>
       <w:r>
         <w:rPr>
           <w:sz w:val="28"/>
@@ -5532,7 +6496,7 @@
         <w:lastRenderedPageBreak/>
         <w:t>SEZNAM POUŽITÉ LITERATURY</w:t>
       </w:r>
-      <w:bookmarkEnd w:id="34"/>
+      <w:bookmarkEnd w:id="42"/>
       <w:r>
         <w:rPr>
           <w:sz w:val="28"/>
@@ -5566,92 +6530,844 @@
           <w:i/>
           <w:iCs/>
         </w:rPr>
-        <w:t>Social Engineering: The Science of Human Hacking</w:t>
-      </w:r>
-      <w:r>
-        <w:t>. 1st ed. Indianapolis: Wiley Publishing, 2010. ISBN 978-0-470-63953-5.</w:t>
-      </w:r>
-    </w:p>
-    <w:p>
-      <w:pPr>
-        <w:pStyle w:val="literaturatext"/>
-      </w:pPr>
-      <w:r>
-        <w:t xml:space="preserve">HADNAGY, Christopher. </w:t>
-      </w:r>
+        <w:t xml:space="preserve">Social Engineering: </w:t>
+      </w:r>
+      <w:proofErr w:type="spellStart"/>
       <w:r>
         <w:rPr>
           <w:i/>
           <w:iCs/>
         </w:rPr>
-        <w:t>Social Engineering: The Science of Human Hacking</w:t>
-      </w:r>
-      <w:r>
-        <w:t>. 2nd ed. Indianapolis: Wiley Publishing, 2018. ISBN 978-1-119-43338-5.</w:t>
-      </w:r>
-    </w:p>
-    <w:p>
-      <w:pPr>
-        <w:pStyle w:val="literaturatext"/>
-      </w:pPr>
-      <w:r>
-        <w:t xml:space="preserve">MITNICK, Kevin D., William L. SIMON a Steve WOZNIAK. </w:t>
-      </w:r>
+        <w:t>The</w:t>
+      </w:r>
+      <w:proofErr w:type="spellEnd"/>
       <w:r>
         <w:rPr>
           <w:i/>
           <w:iCs/>
         </w:rPr>
-        <w:t>The Art of Intrusion: The Real Stories Behind the Exploits of Hackers, Intruders &amp; Deceivers</w:t>
-      </w:r>
-      <w:r>
-        <w:t xml:space="preserve">. 1st ed. Indianapolis: Wiley Publishing, 2005. ISBN 0-7645-6959-7. </w:t>
-      </w:r>
-    </w:p>
-    <w:p>
-      <w:pPr>
-        <w:pStyle w:val="literaturatext"/>
-      </w:pPr>
-      <w:r>
-        <w:t xml:space="preserve">TUNSTALL, Lewis, Leandro VON WERRA a Thomas WOLF. </w:t>
-      </w:r>
+        <w:t xml:space="preserve"> Science </w:t>
+      </w:r>
+      <w:proofErr w:type="spellStart"/>
       <w:r>
         <w:rPr>
           <w:i/>
           <w:iCs/>
         </w:rPr>
-        <w:t>Natural Language Processing with Transformers</w:t>
-      </w:r>
-      <w:r>
-        <w:t>. Sebastopol: O'Reilly Media, 2022. ISBN 978-1-492-04113-8.</w:t>
-      </w:r>
-    </w:p>
-    <w:p>
-      <w:pPr>
-        <w:pStyle w:val="literaturatext"/>
-      </w:pPr>
-      <w:r>
-        <w:t xml:space="preserve">BENDER, Emily M. a Alexander KOLLER. </w:t>
-      </w:r>
+        <w:t>of</w:t>
+      </w:r>
+      <w:proofErr w:type="spellEnd"/>
       <w:r>
         <w:rPr>
           <w:i/>
           <w:iCs/>
         </w:rPr>
-        <w:t>Climbing towards NLU: On Meaning, Form, and Understanding in the Age of Data</w:t>
-      </w:r>
-      <w:r>
-        <w:t xml:space="preserve">. In </w:t>
-      </w:r>
+        <w:t xml:space="preserve"> </w:t>
+      </w:r>
+      <w:proofErr w:type="spellStart"/>
       <w:r>
         <w:rPr>
           <w:i/>
           <w:iCs/>
         </w:rPr>
-        <w:t>Proceedings of the 58th Annual Meeting of the Association for Computational Linguistics</w:t>
-      </w:r>
-      <w:r>
-        <w:t xml:space="preserve">. Online: Association for Computational Linguistics, 2020, s. 5185-5198. </w:t>
+        <w:t>Human</w:t>
+      </w:r>
+      <w:proofErr w:type="spellEnd"/>
+      <w:r>
+        <w:rPr>
+          <w:i/>
+          <w:iCs/>
+        </w:rPr>
+        <w:t xml:space="preserve"> </w:t>
+      </w:r>
+      <w:proofErr w:type="spellStart"/>
+      <w:r>
+        <w:rPr>
+          <w:i/>
+          <w:iCs/>
+        </w:rPr>
+        <w:t>Hacking</w:t>
+      </w:r>
+      <w:proofErr w:type="spellEnd"/>
+      <w:r>
+        <w:t xml:space="preserve">. 1st </w:t>
+      </w:r>
+      <w:proofErr w:type="spellStart"/>
+      <w:r>
+        <w:t>ed</w:t>
+      </w:r>
+      <w:proofErr w:type="spellEnd"/>
+      <w:r>
+        <w:t xml:space="preserve">. </w:t>
+      </w:r>
+      <w:proofErr w:type="spellStart"/>
+      <w:r>
+        <w:t>Indianapolis</w:t>
+      </w:r>
+      <w:proofErr w:type="spellEnd"/>
+      <w:r>
+        <w:t xml:space="preserve">: </w:t>
+      </w:r>
+      <w:proofErr w:type="spellStart"/>
+      <w:r>
+        <w:t>Wiley</w:t>
+      </w:r>
+      <w:proofErr w:type="spellEnd"/>
+      <w:r>
+        <w:t xml:space="preserve"> </w:t>
+      </w:r>
+      <w:proofErr w:type="spellStart"/>
+      <w:r>
+        <w:t>Publishing</w:t>
+      </w:r>
+      <w:proofErr w:type="spellEnd"/>
+      <w:r>
+        <w:t>, 2010. ISBN 978-0-470-63953-5.</w:t>
+      </w:r>
+    </w:p>
+    <w:p>
+      <w:pPr>
+        <w:pStyle w:val="literaturatext"/>
+      </w:pPr>
+      <w:r>
+        <w:t xml:space="preserve">HADNAGY, Christopher. </w:t>
+      </w:r>
+      <w:r>
+        <w:rPr>
+          <w:i/>
+          <w:iCs/>
+        </w:rPr>
+        <w:t xml:space="preserve">Social Engineering: </w:t>
+      </w:r>
+      <w:proofErr w:type="spellStart"/>
+      <w:r>
+        <w:rPr>
+          <w:i/>
+          <w:iCs/>
+        </w:rPr>
+        <w:t>The</w:t>
+      </w:r>
+      <w:proofErr w:type="spellEnd"/>
+      <w:r>
+        <w:rPr>
+          <w:i/>
+          <w:iCs/>
+        </w:rPr>
+        <w:t xml:space="preserve"> Science </w:t>
+      </w:r>
+      <w:proofErr w:type="spellStart"/>
+      <w:r>
+        <w:rPr>
+          <w:i/>
+          <w:iCs/>
+        </w:rPr>
+        <w:t>of</w:t>
+      </w:r>
+      <w:proofErr w:type="spellEnd"/>
+      <w:r>
+        <w:rPr>
+          <w:i/>
+          <w:iCs/>
+        </w:rPr>
+        <w:t xml:space="preserve"> </w:t>
+      </w:r>
+      <w:proofErr w:type="spellStart"/>
+      <w:r>
+        <w:rPr>
+          <w:i/>
+          <w:iCs/>
+        </w:rPr>
+        <w:t>Human</w:t>
+      </w:r>
+      <w:proofErr w:type="spellEnd"/>
+      <w:r>
+        <w:rPr>
+          <w:i/>
+          <w:iCs/>
+        </w:rPr>
+        <w:t xml:space="preserve"> </w:t>
+      </w:r>
+      <w:proofErr w:type="spellStart"/>
+      <w:r>
+        <w:rPr>
+          <w:i/>
+          <w:iCs/>
+        </w:rPr>
+        <w:t>Hacking</w:t>
+      </w:r>
+      <w:proofErr w:type="spellEnd"/>
+      <w:r>
+        <w:t xml:space="preserve">. 2nd </w:t>
+      </w:r>
+      <w:proofErr w:type="spellStart"/>
+      <w:r>
+        <w:t>ed</w:t>
+      </w:r>
+      <w:proofErr w:type="spellEnd"/>
+      <w:r>
+        <w:t xml:space="preserve">. </w:t>
+      </w:r>
+      <w:proofErr w:type="spellStart"/>
+      <w:r>
+        <w:t>Indianapolis</w:t>
+      </w:r>
+      <w:proofErr w:type="spellEnd"/>
+      <w:r>
+        <w:t xml:space="preserve">: </w:t>
+      </w:r>
+      <w:proofErr w:type="spellStart"/>
+      <w:r>
+        <w:t>Wiley</w:t>
+      </w:r>
+      <w:proofErr w:type="spellEnd"/>
+      <w:r>
+        <w:t xml:space="preserve"> </w:t>
+      </w:r>
+      <w:proofErr w:type="spellStart"/>
+      <w:r>
+        <w:t>Publishing</w:t>
+      </w:r>
+      <w:proofErr w:type="spellEnd"/>
+      <w:r>
+        <w:t>, 2018. ISBN 978-1-119-43338-5.</w:t>
+      </w:r>
+    </w:p>
+    <w:p>
+      <w:pPr>
+        <w:pStyle w:val="literaturatext"/>
+      </w:pPr>
+      <w:r>
+        <w:t xml:space="preserve">MITNICK, Kevin D., William L. SIMON a Steve WOZNIAK. </w:t>
+      </w:r>
+      <w:proofErr w:type="spellStart"/>
+      <w:r>
+        <w:rPr>
+          <w:i/>
+          <w:iCs/>
+        </w:rPr>
+        <w:t>The</w:t>
+      </w:r>
+      <w:proofErr w:type="spellEnd"/>
+      <w:r>
+        <w:rPr>
+          <w:i/>
+          <w:iCs/>
+        </w:rPr>
+        <w:t xml:space="preserve"> Art </w:t>
+      </w:r>
+      <w:proofErr w:type="spellStart"/>
+      <w:r>
+        <w:rPr>
+          <w:i/>
+          <w:iCs/>
+        </w:rPr>
+        <w:t>of</w:t>
+      </w:r>
+      <w:proofErr w:type="spellEnd"/>
+      <w:r>
+        <w:rPr>
+          <w:i/>
+          <w:iCs/>
+        </w:rPr>
+        <w:t xml:space="preserve"> </w:t>
+      </w:r>
+      <w:proofErr w:type="spellStart"/>
+      <w:r>
+        <w:rPr>
+          <w:i/>
+          <w:iCs/>
+        </w:rPr>
+        <w:t>Intrusion</w:t>
+      </w:r>
+      <w:proofErr w:type="spellEnd"/>
+      <w:r>
+        <w:rPr>
+          <w:i/>
+          <w:iCs/>
+        </w:rPr>
+        <w:t xml:space="preserve">: </w:t>
+      </w:r>
+      <w:proofErr w:type="spellStart"/>
+      <w:r>
+        <w:rPr>
+          <w:i/>
+          <w:iCs/>
+        </w:rPr>
+        <w:t>The</w:t>
+      </w:r>
+      <w:proofErr w:type="spellEnd"/>
+      <w:r>
+        <w:rPr>
+          <w:i/>
+          <w:iCs/>
+        </w:rPr>
+        <w:t xml:space="preserve"> Real </w:t>
+      </w:r>
+      <w:proofErr w:type="spellStart"/>
+      <w:r>
+        <w:rPr>
+          <w:i/>
+          <w:iCs/>
+        </w:rPr>
+        <w:t>Stories</w:t>
+      </w:r>
+      <w:proofErr w:type="spellEnd"/>
+      <w:r>
+        <w:rPr>
+          <w:i/>
+          <w:iCs/>
+        </w:rPr>
+        <w:t xml:space="preserve"> </w:t>
+      </w:r>
+      <w:proofErr w:type="spellStart"/>
+      <w:r>
+        <w:rPr>
+          <w:i/>
+          <w:iCs/>
+        </w:rPr>
+        <w:t>Behind</w:t>
+      </w:r>
+      <w:proofErr w:type="spellEnd"/>
+      <w:r>
+        <w:rPr>
+          <w:i/>
+          <w:iCs/>
+        </w:rPr>
+        <w:t xml:space="preserve"> </w:t>
+      </w:r>
+      <w:proofErr w:type="spellStart"/>
+      <w:r>
+        <w:rPr>
+          <w:i/>
+          <w:iCs/>
+        </w:rPr>
+        <w:t>the</w:t>
+      </w:r>
+      <w:proofErr w:type="spellEnd"/>
+      <w:r>
+        <w:rPr>
+          <w:i/>
+          <w:iCs/>
+        </w:rPr>
+        <w:t xml:space="preserve"> </w:t>
+      </w:r>
+      <w:proofErr w:type="spellStart"/>
+      <w:r>
+        <w:rPr>
+          <w:i/>
+          <w:iCs/>
+        </w:rPr>
+        <w:t>Exploits</w:t>
+      </w:r>
+      <w:proofErr w:type="spellEnd"/>
+      <w:r>
+        <w:rPr>
+          <w:i/>
+          <w:iCs/>
+        </w:rPr>
+        <w:t xml:space="preserve"> </w:t>
+      </w:r>
+      <w:proofErr w:type="spellStart"/>
+      <w:r>
+        <w:rPr>
+          <w:i/>
+          <w:iCs/>
+        </w:rPr>
+        <w:t>of</w:t>
+      </w:r>
+      <w:proofErr w:type="spellEnd"/>
+      <w:r>
+        <w:rPr>
+          <w:i/>
+          <w:iCs/>
+        </w:rPr>
+        <w:t xml:space="preserve"> </w:t>
+      </w:r>
+      <w:proofErr w:type="spellStart"/>
+      <w:r>
+        <w:rPr>
+          <w:i/>
+          <w:iCs/>
+        </w:rPr>
+        <w:t>Hackers</w:t>
+      </w:r>
+      <w:proofErr w:type="spellEnd"/>
+      <w:r>
+        <w:rPr>
+          <w:i/>
+          <w:iCs/>
+        </w:rPr>
+        <w:t xml:space="preserve">, </w:t>
+      </w:r>
+      <w:proofErr w:type="spellStart"/>
+      <w:r>
+        <w:rPr>
+          <w:i/>
+          <w:iCs/>
+        </w:rPr>
+        <w:t>Intruders</w:t>
+      </w:r>
+      <w:proofErr w:type="spellEnd"/>
+      <w:r>
+        <w:rPr>
+          <w:i/>
+          <w:iCs/>
+        </w:rPr>
+        <w:t xml:space="preserve"> &amp; </w:t>
+      </w:r>
+      <w:proofErr w:type="spellStart"/>
+      <w:r>
+        <w:rPr>
+          <w:i/>
+          <w:iCs/>
+        </w:rPr>
+        <w:t>Deceivers</w:t>
+      </w:r>
+      <w:proofErr w:type="spellEnd"/>
+      <w:r>
+        <w:t xml:space="preserve">. 1st </w:t>
+      </w:r>
+      <w:proofErr w:type="spellStart"/>
+      <w:r>
+        <w:t>ed</w:t>
+      </w:r>
+      <w:proofErr w:type="spellEnd"/>
+      <w:r>
+        <w:t xml:space="preserve">. </w:t>
+      </w:r>
+      <w:proofErr w:type="spellStart"/>
+      <w:r>
+        <w:t>Indianapolis</w:t>
+      </w:r>
+      <w:proofErr w:type="spellEnd"/>
+      <w:r>
+        <w:t xml:space="preserve">: </w:t>
+      </w:r>
+      <w:proofErr w:type="spellStart"/>
+      <w:r>
+        <w:t>Wiley</w:t>
+      </w:r>
+      <w:proofErr w:type="spellEnd"/>
+      <w:r>
+        <w:t xml:space="preserve"> </w:t>
+      </w:r>
+      <w:proofErr w:type="spellStart"/>
+      <w:r>
+        <w:t>Publishing</w:t>
+      </w:r>
+      <w:proofErr w:type="spellEnd"/>
+      <w:r>
+        <w:t xml:space="preserve">, 2005. ISBN 0-7645-6959-7. </w:t>
+      </w:r>
+    </w:p>
+    <w:p>
+      <w:pPr>
+        <w:pStyle w:val="literaturatext"/>
+      </w:pPr>
+      <w:r>
+        <w:t xml:space="preserve">TUNSTALL, Lewis, </w:t>
+      </w:r>
+      <w:proofErr w:type="spellStart"/>
+      <w:r>
+        <w:t>Leandro</w:t>
+      </w:r>
+      <w:proofErr w:type="spellEnd"/>
+      <w:r>
+        <w:t xml:space="preserve"> VON WERRA a Thomas WOLF. </w:t>
+      </w:r>
+      <w:r>
+        <w:rPr>
+          <w:i/>
+          <w:iCs/>
+        </w:rPr>
+        <w:t xml:space="preserve">Natural </w:t>
+      </w:r>
+      <w:proofErr w:type="spellStart"/>
+      <w:r>
+        <w:rPr>
+          <w:i/>
+          <w:iCs/>
+        </w:rPr>
+        <w:t>Language</w:t>
+      </w:r>
+      <w:proofErr w:type="spellEnd"/>
+      <w:r>
+        <w:rPr>
+          <w:i/>
+          <w:iCs/>
+        </w:rPr>
+        <w:t xml:space="preserve"> </w:t>
+      </w:r>
+      <w:proofErr w:type="spellStart"/>
+      <w:r>
+        <w:rPr>
+          <w:i/>
+          <w:iCs/>
+        </w:rPr>
+        <w:t>Processing</w:t>
+      </w:r>
+      <w:proofErr w:type="spellEnd"/>
+      <w:r>
+        <w:rPr>
+          <w:i/>
+          <w:iCs/>
+        </w:rPr>
+        <w:t xml:space="preserve"> </w:t>
+      </w:r>
+      <w:proofErr w:type="spellStart"/>
+      <w:r>
+        <w:rPr>
+          <w:i/>
+          <w:iCs/>
+        </w:rPr>
+        <w:t>with</w:t>
+      </w:r>
+      <w:proofErr w:type="spellEnd"/>
+      <w:r>
+        <w:rPr>
+          <w:i/>
+          <w:iCs/>
+        </w:rPr>
+        <w:t xml:space="preserve"> </w:t>
+      </w:r>
+      <w:proofErr w:type="spellStart"/>
+      <w:r>
+        <w:rPr>
+          <w:i/>
+          <w:iCs/>
+        </w:rPr>
+        <w:t>Transformers</w:t>
+      </w:r>
+      <w:proofErr w:type="spellEnd"/>
+      <w:r>
+        <w:t xml:space="preserve">. </w:t>
+      </w:r>
+      <w:proofErr w:type="spellStart"/>
+      <w:r>
+        <w:t>Sebastopol</w:t>
+      </w:r>
+      <w:proofErr w:type="spellEnd"/>
+      <w:r>
+        <w:t xml:space="preserve">: </w:t>
+      </w:r>
+      <w:proofErr w:type="spellStart"/>
+      <w:r>
+        <w:t>O'Reilly</w:t>
+      </w:r>
+      <w:proofErr w:type="spellEnd"/>
+      <w:r>
+        <w:t xml:space="preserve"> Media, 2022. ISBN 978-1-492-04113-8.</w:t>
+      </w:r>
+    </w:p>
+    <w:p>
+      <w:pPr>
+        <w:pStyle w:val="literaturatext"/>
+      </w:pPr>
+      <w:r>
+        <w:t xml:space="preserve">BENDER, Emily M. a Alexander KOLLER. </w:t>
+      </w:r>
+      <w:proofErr w:type="spellStart"/>
+      <w:r>
+        <w:rPr>
+          <w:i/>
+          <w:iCs/>
+        </w:rPr>
+        <w:t>Climbing</w:t>
+      </w:r>
+      <w:proofErr w:type="spellEnd"/>
+      <w:r>
+        <w:rPr>
+          <w:i/>
+          <w:iCs/>
+        </w:rPr>
+        <w:t xml:space="preserve"> </w:t>
+      </w:r>
+      <w:proofErr w:type="spellStart"/>
+      <w:r>
+        <w:rPr>
+          <w:i/>
+          <w:iCs/>
+        </w:rPr>
+        <w:t>towards</w:t>
+      </w:r>
+      <w:proofErr w:type="spellEnd"/>
+      <w:r>
+        <w:rPr>
+          <w:i/>
+          <w:iCs/>
+        </w:rPr>
+        <w:t xml:space="preserve"> NLU: On </w:t>
+      </w:r>
+      <w:proofErr w:type="spellStart"/>
+      <w:r>
+        <w:rPr>
+          <w:i/>
+          <w:iCs/>
+        </w:rPr>
+        <w:t>Meaning</w:t>
+      </w:r>
+      <w:proofErr w:type="spellEnd"/>
+      <w:r>
+        <w:rPr>
+          <w:i/>
+          <w:iCs/>
+        </w:rPr>
+        <w:t xml:space="preserve">, </w:t>
+      </w:r>
+      <w:proofErr w:type="spellStart"/>
+      <w:r>
+        <w:rPr>
+          <w:i/>
+          <w:iCs/>
+        </w:rPr>
+        <w:t>Form</w:t>
+      </w:r>
+      <w:proofErr w:type="spellEnd"/>
+      <w:r>
+        <w:rPr>
+          <w:i/>
+          <w:iCs/>
+        </w:rPr>
+        <w:t xml:space="preserve">, and </w:t>
+      </w:r>
+      <w:proofErr w:type="spellStart"/>
+      <w:r>
+        <w:rPr>
+          <w:i/>
+          <w:iCs/>
+        </w:rPr>
+        <w:t>Understanding</w:t>
+      </w:r>
+      <w:proofErr w:type="spellEnd"/>
+      <w:r>
+        <w:rPr>
+          <w:i/>
+          <w:iCs/>
+        </w:rPr>
+        <w:t xml:space="preserve"> in </w:t>
+      </w:r>
+      <w:proofErr w:type="spellStart"/>
+      <w:r>
+        <w:rPr>
+          <w:i/>
+          <w:iCs/>
+        </w:rPr>
+        <w:t>the</w:t>
+      </w:r>
+      <w:proofErr w:type="spellEnd"/>
+      <w:r>
+        <w:rPr>
+          <w:i/>
+          <w:iCs/>
+        </w:rPr>
+        <w:t xml:space="preserve"> Age </w:t>
+      </w:r>
+      <w:proofErr w:type="spellStart"/>
+      <w:r>
+        <w:rPr>
+          <w:i/>
+          <w:iCs/>
+        </w:rPr>
+        <w:t>of</w:t>
+      </w:r>
+      <w:proofErr w:type="spellEnd"/>
+      <w:r>
+        <w:rPr>
+          <w:i/>
+          <w:iCs/>
+        </w:rPr>
+        <w:t xml:space="preserve"> Data</w:t>
+      </w:r>
+      <w:r>
+        <w:t xml:space="preserve">. In </w:t>
+      </w:r>
+      <w:proofErr w:type="spellStart"/>
+      <w:r>
+        <w:rPr>
+          <w:i/>
+          <w:iCs/>
+        </w:rPr>
+        <w:t>Proceedings</w:t>
+      </w:r>
+      <w:proofErr w:type="spellEnd"/>
+      <w:r>
+        <w:rPr>
+          <w:i/>
+          <w:iCs/>
+        </w:rPr>
+        <w:t xml:space="preserve"> </w:t>
+      </w:r>
+      <w:proofErr w:type="spellStart"/>
+      <w:r>
+        <w:rPr>
+          <w:i/>
+          <w:iCs/>
+        </w:rPr>
+        <w:t>of</w:t>
+      </w:r>
+      <w:proofErr w:type="spellEnd"/>
+      <w:r>
+        <w:rPr>
+          <w:i/>
+          <w:iCs/>
+        </w:rPr>
+        <w:t xml:space="preserve"> </w:t>
+      </w:r>
+      <w:proofErr w:type="spellStart"/>
+      <w:r>
+        <w:rPr>
+          <w:i/>
+          <w:iCs/>
+        </w:rPr>
+        <w:t>the</w:t>
+      </w:r>
+      <w:proofErr w:type="spellEnd"/>
+      <w:r>
+        <w:rPr>
+          <w:i/>
+          <w:iCs/>
+        </w:rPr>
+        <w:t xml:space="preserve"> 58th </w:t>
+      </w:r>
+      <w:proofErr w:type="spellStart"/>
+      <w:r>
+        <w:rPr>
+          <w:i/>
+          <w:iCs/>
+        </w:rPr>
+        <w:t>Annual</w:t>
+      </w:r>
+      <w:proofErr w:type="spellEnd"/>
+      <w:r>
+        <w:rPr>
+          <w:i/>
+          <w:iCs/>
+        </w:rPr>
+        <w:t xml:space="preserve"> Meeting </w:t>
+      </w:r>
+      <w:proofErr w:type="spellStart"/>
+      <w:r>
+        <w:rPr>
+          <w:i/>
+          <w:iCs/>
+        </w:rPr>
+        <w:t>of</w:t>
+      </w:r>
+      <w:proofErr w:type="spellEnd"/>
+      <w:r>
+        <w:rPr>
+          <w:i/>
+          <w:iCs/>
+        </w:rPr>
+        <w:t xml:space="preserve"> </w:t>
+      </w:r>
+      <w:proofErr w:type="spellStart"/>
+      <w:r>
+        <w:rPr>
+          <w:i/>
+          <w:iCs/>
+        </w:rPr>
+        <w:t>the</w:t>
+      </w:r>
+      <w:proofErr w:type="spellEnd"/>
+      <w:r>
+        <w:rPr>
+          <w:i/>
+          <w:iCs/>
+        </w:rPr>
+        <w:t xml:space="preserve"> </w:t>
+      </w:r>
+      <w:proofErr w:type="spellStart"/>
+      <w:r>
+        <w:rPr>
+          <w:i/>
+          <w:iCs/>
+        </w:rPr>
+        <w:t>Association</w:t>
+      </w:r>
+      <w:proofErr w:type="spellEnd"/>
+      <w:r>
+        <w:rPr>
+          <w:i/>
+          <w:iCs/>
+        </w:rPr>
+        <w:t xml:space="preserve"> </w:t>
+      </w:r>
+      <w:proofErr w:type="spellStart"/>
+      <w:r>
+        <w:rPr>
+          <w:i/>
+          <w:iCs/>
+        </w:rPr>
+        <w:t>for</w:t>
+      </w:r>
+      <w:proofErr w:type="spellEnd"/>
+      <w:r>
+        <w:rPr>
+          <w:i/>
+          <w:iCs/>
+        </w:rPr>
+        <w:t xml:space="preserve"> </w:t>
+      </w:r>
+      <w:proofErr w:type="spellStart"/>
+      <w:r>
+        <w:rPr>
+          <w:i/>
+          <w:iCs/>
+        </w:rPr>
+        <w:t>Computational</w:t>
+      </w:r>
+      <w:proofErr w:type="spellEnd"/>
+      <w:r>
+        <w:rPr>
+          <w:i/>
+          <w:iCs/>
+        </w:rPr>
+        <w:t xml:space="preserve"> </w:t>
+      </w:r>
+      <w:proofErr w:type="spellStart"/>
+      <w:r>
+        <w:rPr>
+          <w:i/>
+          <w:iCs/>
+        </w:rPr>
+        <w:t>Linguistics</w:t>
+      </w:r>
+      <w:proofErr w:type="spellEnd"/>
+      <w:r>
+        <w:t xml:space="preserve">. Online: </w:t>
+      </w:r>
+      <w:proofErr w:type="spellStart"/>
+      <w:r>
+        <w:t>Association</w:t>
+      </w:r>
+      <w:proofErr w:type="spellEnd"/>
+      <w:r>
+        <w:t xml:space="preserve"> </w:t>
+      </w:r>
+      <w:proofErr w:type="spellStart"/>
+      <w:r>
+        <w:t>for</w:t>
+      </w:r>
+      <w:proofErr w:type="spellEnd"/>
+      <w:r>
+        <w:t xml:space="preserve"> </w:t>
+      </w:r>
+      <w:proofErr w:type="spellStart"/>
+      <w:r>
+        <w:t>Computational</w:t>
+      </w:r>
+      <w:proofErr w:type="spellEnd"/>
+      <w:r>
+        <w:t xml:space="preserve"> </w:t>
+      </w:r>
+      <w:proofErr w:type="spellStart"/>
+      <w:r>
+        <w:t>Linguistics</w:t>
+      </w:r>
+      <w:proofErr w:type="spellEnd"/>
+      <w:r>
+        <w:t xml:space="preserve">, 2020, s. 5185-5198. </w:t>
       </w:r>
       <w:r>
         <w:rPr>
@@ -5685,7 +7401,35 @@
         <w:rPr>
           <w:color w:val="FF0000"/>
         </w:rPr>
-        <w:t>. Brno: Computer Press, 2018. ISBN 978-80-251-4641-1</w:t>
+        <w:t xml:space="preserve">. Brno: </w:t>
+      </w:r>
+      <w:proofErr w:type="spellStart"/>
+      <w:r>
+        <w:rPr>
+          <w:color w:val="FF0000"/>
+        </w:rPr>
+        <w:t>Computer</w:t>
+      </w:r>
+      <w:proofErr w:type="spellEnd"/>
+      <w:r>
+        <w:rPr>
+          <w:color w:val="FF0000"/>
+        </w:rPr>
+        <w:t xml:space="preserve"> </w:t>
+      </w:r>
+      <w:proofErr w:type="spellStart"/>
+      <w:r>
+        <w:rPr>
+          <w:color w:val="FF0000"/>
+        </w:rPr>
+        <w:t>Press</w:t>
+      </w:r>
+      <w:proofErr w:type="spellEnd"/>
+      <w:r>
+        <w:rPr>
+          <w:color w:val="FF0000"/>
+        </w:rPr>
+        <w:t>, 2018. ISBN 978-80-251-4641-1</w:t>
       </w:r>
     </w:p>
     <w:p>
@@ -5704,7 +7448,21 @@
         <w:rPr>
           <w:color w:val="FF0000"/>
         </w:rPr>
-        <w:t>(špatné ISBN, Polčák ani nemá takto pojmenovanou publikaci)</w:t>
+        <w:t xml:space="preserve">(špatné ISBN, </w:t>
+      </w:r>
+      <w:proofErr w:type="spellStart"/>
+      <w:r>
+        <w:rPr>
+          <w:color w:val="FF0000"/>
+        </w:rPr>
+        <w:t>Polčák</w:t>
+      </w:r>
+      <w:proofErr w:type="spellEnd"/>
+      <w:r>
+        <w:rPr>
+          <w:color w:val="FF0000"/>
+        </w:rPr>
+        <w:t xml:space="preserve"> ani nemá takto pojmenovanou publikaci)</w:t>
       </w:r>
     </w:p>
     <w:p>
@@ -5719,42 +7477,275 @@
           <w:i/>
           <w:iCs/>
         </w:rPr>
-        <w:t>Phishing Dark Waters: The Offensive and Defensive Sides of Malicious Emails</w:t>
-      </w:r>
-      <w:r>
-        <w:t>. 1st ed. Indianapolis: Wiley Publishing,</w:t>
-      </w:r>
-      <w:r>
-        <w:t xml:space="preserve"> </w:t>
-      </w:r>
-      <w:r>
-        <w:t>2015. ISBN 978-1-119-02812-9.</w:t>
-      </w:r>
-    </w:p>
-    <w:p>
-      <w:pPr>
-        <w:pStyle w:val="literaturatext"/>
-      </w:pPr>
-      <w:r>
-        <w:t>CHVÁTALOVÁ, Jana. Phishing. Bakalářská práce. Praha: AMBIS vysoká škola, a.s., Katedra bezpečnosti a práva, 2022. Vedoucí práce: doc. JUDr. Jan Kolouch, Ph.D.</w:t>
-      </w:r>
-    </w:p>
-    <w:p>
-      <w:pPr>
-        <w:pStyle w:val="literaturatext"/>
-      </w:pPr>
-      <w:r>
-        <w:t xml:space="preserve">ANTI-PHISHING WORKING GROUP. </w:t>
-      </w:r>
+        <w:t xml:space="preserve">Phishing </w:t>
+      </w:r>
+      <w:proofErr w:type="spellStart"/>
       <w:r>
         <w:rPr>
           <w:i/>
           <w:iCs/>
         </w:rPr>
-        <w:t>APWG Reports</w:t>
-      </w:r>
-      <w:r>
-        <w:t xml:space="preserve">. Available online: </w:t>
+        <w:t>Dark</w:t>
+      </w:r>
+      <w:proofErr w:type="spellEnd"/>
+      <w:r>
+        <w:rPr>
+          <w:i/>
+          <w:iCs/>
+        </w:rPr>
+        <w:t xml:space="preserve"> </w:t>
+      </w:r>
+      <w:proofErr w:type="spellStart"/>
+      <w:r>
+        <w:rPr>
+          <w:i/>
+          <w:iCs/>
+        </w:rPr>
+        <w:t>Waters</w:t>
+      </w:r>
+      <w:proofErr w:type="spellEnd"/>
+      <w:r>
+        <w:rPr>
+          <w:i/>
+          <w:iCs/>
+        </w:rPr>
+        <w:t xml:space="preserve">: </w:t>
+      </w:r>
+      <w:proofErr w:type="spellStart"/>
+      <w:r>
+        <w:rPr>
+          <w:i/>
+          <w:iCs/>
+        </w:rPr>
+        <w:t>The</w:t>
+      </w:r>
+      <w:proofErr w:type="spellEnd"/>
+      <w:r>
+        <w:rPr>
+          <w:i/>
+          <w:iCs/>
+        </w:rPr>
+        <w:t xml:space="preserve"> </w:t>
+      </w:r>
+      <w:proofErr w:type="spellStart"/>
+      <w:r>
+        <w:rPr>
+          <w:i/>
+          <w:iCs/>
+        </w:rPr>
+        <w:t>Offensive</w:t>
+      </w:r>
+      <w:proofErr w:type="spellEnd"/>
+      <w:r>
+        <w:rPr>
+          <w:i/>
+          <w:iCs/>
+        </w:rPr>
+        <w:t xml:space="preserve"> and </w:t>
+      </w:r>
+      <w:proofErr w:type="spellStart"/>
+      <w:r>
+        <w:rPr>
+          <w:i/>
+          <w:iCs/>
+        </w:rPr>
+        <w:t>Defensive</w:t>
+      </w:r>
+      <w:proofErr w:type="spellEnd"/>
+      <w:r>
+        <w:rPr>
+          <w:i/>
+          <w:iCs/>
+        </w:rPr>
+        <w:t xml:space="preserve"> </w:t>
+      </w:r>
+      <w:proofErr w:type="spellStart"/>
+      <w:r>
+        <w:rPr>
+          <w:i/>
+          <w:iCs/>
+        </w:rPr>
+        <w:t>Sides</w:t>
+      </w:r>
+      <w:proofErr w:type="spellEnd"/>
+      <w:r>
+        <w:rPr>
+          <w:i/>
+          <w:iCs/>
+        </w:rPr>
+        <w:t xml:space="preserve"> </w:t>
+      </w:r>
+      <w:proofErr w:type="spellStart"/>
+      <w:r>
+        <w:rPr>
+          <w:i/>
+          <w:iCs/>
+        </w:rPr>
+        <w:t>of</w:t>
+      </w:r>
+      <w:proofErr w:type="spellEnd"/>
+      <w:r>
+        <w:rPr>
+          <w:i/>
+          <w:iCs/>
+        </w:rPr>
+        <w:t xml:space="preserve"> </w:t>
+      </w:r>
+      <w:proofErr w:type="spellStart"/>
+      <w:r>
+        <w:rPr>
+          <w:i/>
+          <w:iCs/>
+        </w:rPr>
+        <w:t>Malicious</w:t>
+      </w:r>
+      <w:proofErr w:type="spellEnd"/>
+      <w:r>
+        <w:rPr>
+          <w:i/>
+          <w:iCs/>
+        </w:rPr>
+        <w:t xml:space="preserve"> </w:t>
+      </w:r>
+      <w:proofErr w:type="spellStart"/>
+      <w:r>
+        <w:rPr>
+          <w:i/>
+          <w:iCs/>
+        </w:rPr>
+        <w:t>Emails</w:t>
+      </w:r>
+      <w:proofErr w:type="spellEnd"/>
+      <w:r>
+        <w:t xml:space="preserve">. 1st </w:t>
+      </w:r>
+      <w:proofErr w:type="spellStart"/>
+      <w:r>
+        <w:t>ed</w:t>
+      </w:r>
+      <w:proofErr w:type="spellEnd"/>
+      <w:r>
+        <w:t xml:space="preserve">. </w:t>
+      </w:r>
+      <w:proofErr w:type="spellStart"/>
+      <w:r>
+        <w:t>Indianapolis</w:t>
+      </w:r>
+      <w:proofErr w:type="spellEnd"/>
+      <w:r>
+        <w:t xml:space="preserve">: </w:t>
+      </w:r>
+      <w:proofErr w:type="spellStart"/>
+      <w:r>
+        <w:t>Wiley</w:t>
+      </w:r>
+      <w:proofErr w:type="spellEnd"/>
+      <w:r>
+        <w:t xml:space="preserve"> </w:t>
+      </w:r>
+      <w:proofErr w:type="spellStart"/>
+      <w:r>
+        <w:t>Publishing</w:t>
+      </w:r>
+      <w:proofErr w:type="spellEnd"/>
+      <w:r>
+        <w:t>,</w:t>
+      </w:r>
+      <w:r>
+        <w:t xml:space="preserve"> </w:t>
+      </w:r>
+      <w:r>
+        <w:t>2015. ISBN 978-1-119-02812-9.</w:t>
+      </w:r>
+    </w:p>
+    <w:p>
+      <w:pPr>
+        <w:pStyle w:val="literaturatext"/>
+      </w:pPr>
+      <w:r>
+        <w:t>CHVÁTALOVÁ, Jana. Phishing. Bakalářská práce. Praha: AMBIS vysoká škola, a.s., Katedra bezpečnosti a práva, 2022. Vedoucí práce: doc. JUDr. Jan Kolouch, Ph.D.</w:t>
+      </w:r>
+    </w:p>
+    <w:p>
+      <w:pPr>
+        <w:pStyle w:val="literaturatext"/>
+      </w:pPr>
+      <w:r>
+        <w:t xml:space="preserve">ANTI-PHISHING WORKING GROUP. </w:t>
+      </w:r>
+      <w:r>
+        <w:rPr>
+          <w:i/>
+          <w:iCs/>
+        </w:rPr>
+        <w:t xml:space="preserve">Phishing </w:t>
+      </w:r>
+      <w:proofErr w:type="spellStart"/>
+      <w:r>
+        <w:rPr>
+          <w:i/>
+          <w:iCs/>
+        </w:rPr>
+        <w:t>Activity</w:t>
+      </w:r>
+      <w:proofErr w:type="spellEnd"/>
+      <w:r>
+        <w:rPr>
+          <w:i/>
+          <w:iCs/>
+        </w:rPr>
+        <w:t xml:space="preserve"> </w:t>
+      </w:r>
+      <w:proofErr w:type="spellStart"/>
+      <w:r>
+        <w:rPr>
+          <w:i/>
+          <w:iCs/>
+        </w:rPr>
+        <w:t>Trends</w:t>
+      </w:r>
+      <w:proofErr w:type="spellEnd"/>
+      <w:r>
+        <w:rPr>
+          <w:i/>
+          <w:iCs/>
+        </w:rPr>
+        <w:t xml:space="preserve"> Report, 2nd </w:t>
+      </w:r>
+      <w:proofErr w:type="spellStart"/>
+      <w:r>
+        <w:rPr>
+          <w:i/>
+          <w:iCs/>
+        </w:rPr>
+        <w:t>Quarter</w:t>
+      </w:r>
+      <w:proofErr w:type="spellEnd"/>
+      <w:r>
+        <w:rPr>
+          <w:i/>
+          <w:iCs/>
+        </w:rPr>
+        <w:t xml:space="preserve"> 2024</w:t>
+      </w:r>
+      <w:r>
+        <w:t xml:space="preserve">. </w:t>
+      </w:r>
+      <w:proofErr w:type="spellStart"/>
+      <w:r>
+        <w:t>Published</w:t>
+      </w:r>
+      <w:proofErr w:type="spellEnd"/>
+      <w:r>
+        <w:t xml:space="preserve"> August 21, 2024. </w:t>
+      </w:r>
+      <w:proofErr w:type="spellStart"/>
+      <w:r>
+        <w:t>Available</w:t>
+      </w:r>
+      <w:proofErr w:type="spellEnd"/>
+      <w:r>
+        <w:t xml:space="preserve"> online: </w:t>
       </w:r>
       <w:hyperlink r:id="rId13" w:history="1">
         <w:r>
@@ -5765,20 +7756,55 @@
         </w:r>
       </w:hyperlink>
       <w:r>
-        <w:t>. Accessed September 4, 2024.</w:t>
-      </w:r>
-    </w:p>
-    <w:p>
-      <w:pPr>
-        <w:pStyle w:val="literaturatext"/>
-        <w:numPr>
-          <w:ilvl w:val="0"/>
-          <w:numId w:val="0"/>
-        </w:numPr>
-        <w:ind w:left="360"/>
-      </w:pPr>
-      <w:r>
-        <w:t>(online zdroj aktualit a studií)</w:t>
+        <w:t xml:space="preserve">. </w:t>
+      </w:r>
+      <w:proofErr w:type="spellStart"/>
+      <w:r>
+        <w:t>Accessed</w:t>
+      </w:r>
+      <w:proofErr w:type="spellEnd"/>
+      <w:r>
+        <w:t xml:space="preserve"> </w:t>
+      </w:r>
+      <w:proofErr w:type="spellStart"/>
+      <w:r>
+        <w:t>September</w:t>
+      </w:r>
+      <w:proofErr w:type="spellEnd"/>
+      <w:r>
+        <w:t xml:space="preserve"> 4, 2024. (online </w:t>
+      </w:r>
+      <w:proofErr w:type="spellStart"/>
+      <w:r>
+        <w:t>resource</w:t>
+      </w:r>
+      <w:proofErr w:type="spellEnd"/>
+      <w:r>
+        <w:t xml:space="preserve"> </w:t>
+      </w:r>
+      <w:proofErr w:type="spellStart"/>
+      <w:r>
+        <w:t>for</w:t>
+      </w:r>
+      <w:proofErr w:type="spellEnd"/>
+      <w:r>
+        <w:t xml:space="preserve"> phishing and </w:t>
+      </w:r>
+      <w:proofErr w:type="spellStart"/>
+      <w:r>
+        <w:t>cybercrime</w:t>
+      </w:r>
+      <w:proofErr w:type="spellEnd"/>
+      <w:r>
+        <w:t xml:space="preserve"> </w:t>
+      </w:r>
+      <w:proofErr w:type="spellStart"/>
+      <w:r>
+        <w:t>trends</w:t>
+      </w:r>
+      <w:proofErr w:type="spellEnd"/>
+      <w:r>
+        <w:t>)</w:t>
       </w:r>
     </w:p>
     <w:p>
@@ -5987,14 +8013,14 @@
         <w:lastRenderedPageBreak/>
         <w:t xml:space="preserve"> </w:t>
       </w:r>
-      <w:bookmarkStart w:id="35" w:name="_Toc176348045"/>
+      <w:bookmarkStart w:id="43" w:name="_Toc176449080"/>
       <w:r>
         <w:rPr>
           <w:sz w:val="28"/>
         </w:rPr>
         <w:t>SEZNAM PŘÍLOH</w:t>
       </w:r>
-      <w:bookmarkEnd w:id="35"/>
+      <w:bookmarkEnd w:id="43"/>
     </w:p>
     <w:tbl>
       <w:tblPr>
@@ -6548,6 +8574,92 @@
 <file path=word/numbering.xml><?xml version="1.0" encoding="utf-8"?>
 <w:numbering xmlns:wpc="http://schemas.microsoft.com/office/word/2010/wordprocessingCanvas" xmlns:cx="http://schemas.microsoft.com/office/drawing/2014/chartex" xmlns:cx1="http://schemas.microsoft.com/office/drawing/2015/9/8/chartex" xmlns:cx2="http://schemas.microsoft.com/office/drawing/2015/10/21/chartex" xmlns:cx3="http://schemas.microsoft.com/office/drawing/2016/5/9/chartex" xmlns:cx4="http://schemas.microsoft.com/office/drawing/2016/5/10/chartex" xmlns:cx5="http://schemas.microsoft.com/office/drawing/2016/5/11/chartex" xmlns:cx6="http://schemas.microsoft.com/office/drawing/2016/5/12/chartex" xmlns:cx7="http://schemas.microsoft.com/office/drawing/2016/5/13/chartex" xmlns:cx8="http://schemas.microsoft.com/office/drawing/2016/5/14/chartex" xmlns:mc="http://schemas.openxmlformats.org/markup-compatibility/2006" xmlns:aink="http://schemas.microsoft.com/office/drawing/2016/ink" xmlns:am3d="http://schemas.microsoft.com/office/drawing/2017/model3d" xmlns:o="urn:schemas-microsoft-com:office:office" xmlns:oel="http://schemas.microsoft.com/office/2019/extlst" xmlns:r="http://schemas.openxmlformats.org/officeDocument/2006/relationships" xmlns:m="http://schemas.openxmlformats.org/officeDocument/2006/math" xmlns:v="urn:schemas-microsoft-com:vml" xmlns:wp14="http://schemas.microsoft.com/office/word/2010/wordprocessingDrawing" xmlns:wp="http://schemas.openxmlformats.org/drawingml/2006/wordprocessingDrawing" xmlns:w10="urn:schemas-microsoft-com:office:word" xmlns:w="http://schemas.openxmlformats.org/wordprocessingml/2006/main" xmlns:w14="http://schemas.microsoft.com/office/word/2010/wordml" xmlns:w15="http://schemas.microsoft.com/office/word/2012/wordml" xmlns:w16cex="http://schemas.microsoft.com/office/word/2018/wordml/cex" xmlns:w16cid="http://schemas.microsoft.com/office/word/2016/wordml/cid" xmlns:w16="http://schemas.microsoft.com/office/word/2018/wordml" xmlns:w16du="http://schemas.microsoft.com/office/word/2023/wordml/word16du" xmlns:w16sdtdh="http://schemas.microsoft.com/office/word/2020/wordml/sdtdatahash" xmlns:w16se="http://schemas.microsoft.com/office/word/2015/wordml/symex" xmlns:wpg="http://schemas.microsoft.com/office/word/2010/wordprocessingGroup" xmlns:wpi="http://schemas.microsoft.com/office/word/2010/wordprocessingInk" xmlns:wne="http://schemas.microsoft.com/office/word/2006/wordml" xmlns:wps="http://schemas.microsoft.com/office/word/2010/wordprocessingShape" mc:Ignorable="w14 w15 w16se w16cid w16 w16cex w16sdtdh w16du wp14">
   <w:abstractNum w:abstractNumId="0" w15:restartNumberingAfterBreak="0">
+    <w:nsid w:val="034A54D1"/>
+    <w:multiLevelType w:val="hybridMultilevel"/>
+    <w:tmpl w:val="1E8C3F02"/>
+    <w:lvl w:ilvl="0" w:tplc="0405000F">
+      <w:start w:val="1"/>
+      <w:numFmt w:val="decimal"/>
+      <w:lvlText w:val="%1."/>
+      <w:lvlJc w:val="left"/>
+      <w:pPr>
+        <w:ind w:left="1080" w:hanging="360"/>
+      </w:pPr>
+    </w:lvl>
+    <w:lvl w:ilvl="1" w:tplc="04050019" w:tentative="1">
+      <w:start w:val="1"/>
+      <w:numFmt w:val="lowerLetter"/>
+      <w:lvlText w:val="%2."/>
+      <w:lvlJc w:val="left"/>
+      <w:pPr>
+        <w:ind w:left="1800" w:hanging="360"/>
+      </w:pPr>
+    </w:lvl>
+    <w:lvl w:ilvl="2" w:tplc="0405001B" w:tentative="1">
+      <w:start w:val="1"/>
+      <w:numFmt w:val="lowerRoman"/>
+      <w:lvlText w:val="%3."/>
+      <w:lvlJc w:val="right"/>
+      <w:pPr>
+        <w:ind w:left="2520" w:hanging="180"/>
+      </w:pPr>
+    </w:lvl>
+    <w:lvl w:ilvl="3" w:tplc="0405000F" w:tentative="1">
+      <w:start w:val="1"/>
+      <w:numFmt w:val="decimal"/>
+      <w:lvlText w:val="%4."/>
+      <w:lvlJc w:val="left"/>
+      <w:pPr>
+        <w:ind w:left="3240" w:hanging="360"/>
+      </w:pPr>
+    </w:lvl>
+    <w:lvl w:ilvl="4" w:tplc="04050019" w:tentative="1">
+      <w:start w:val="1"/>
+      <w:numFmt w:val="lowerLetter"/>
+      <w:lvlText w:val="%5."/>
+      <w:lvlJc w:val="left"/>
+      <w:pPr>
+        <w:ind w:left="3960" w:hanging="360"/>
+      </w:pPr>
+    </w:lvl>
+    <w:lvl w:ilvl="5" w:tplc="0405001B" w:tentative="1">
+      <w:start w:val="1"/>
+      <w:numFmt w:val="lowerRoman"/>
+      <w:lvlText w:val="%6."/>
+      <w:lvlJc w:val="right"/>
+      <w:pPr>
+        <w:ind w:left="4680" w:hanging="180"/>
+      </w:pPr>
+    </w:lvl>
+    <w:lvl w:ilvl="6" w:tplc="0405000F" w:tentative="1">
+      <w:start w:val="1"/>
+      <w:numFmt w:val="decimal"/>
+      <w:lvlText w:val="%7."/>
+      <w:lvlJc w:val="left"/>
+      <w:pPr>
+        <w:ind w:left="5400" w:hanging="360"/>
+      </w:pPr>
+    </w:lvl>
+    <w:lvl w:ilvl="7" w:tplc="04050019" w:tentative="1">
+      <w:start w:val="1"/>
+      <w:numFmt w:val="lowerLetter"/>
+      <w:lvlText w:val="%8."/>
+      <w:lvlJc w:val="left"/>
+      <w:pPr>
+        <w:ind w:left="6120" w:hanging="360"/>
+      </w:pPr>
+    </w:lvl>
+    <w:lvl w:ilvl="8" w:tplc="0405001B" w:tentative="1">
+      <w:start w:val="1"/>
+      <w:numFmt w:val="lowerRoman"/>
+      <w:lvlText w:val="%9."/>
+      <w:lvlJc w:val="right"/>
+      <w:pPr>
+        <w:ind w:left="6840" w:hanging="180"/>
+      </w:pPr>
+    </w:lvl>
+  </w:abstractNum>
+  <w:abstractNum w:abstractNumId="1" w15:restartNumberingAfterBreak="0">
     <w:nsid w:val="06A111D6"/>
     <w:multiLevelType w:val="hybridMultilevel"/>
     <w:tmpl w:val="06DCA87E"/>
@@ -6634,7 +8746,7 @@
       </w:pPr>
     </w:lvl>
   </w:abstractNum>
-  <w:abstractNum w:abstractNumId="1" w15:restartNumberingAfterBreak="0">
+  <w:abstractNum w:abstractNumId="2" w15:restartNumberingAfterBreak="0">
     <w:nsid w:val="147916FD"/>
     <w:multiLevelType w:val="hybridMultilevel"/>
     <w:tmpl w:val="95C29AEE"/>
@@ -6724,7 +8836,7 @@
       </w:pPr>
     </w:lvl>
   </w:abstractNum>
-  <w:abstractNum w:abstractNumId="2" w15:restartNumberingAfterBreak="0">
+  <w:abstractNum w:abstractNumId="3" w15:restartNumberingAfterBreak="0">
     <w:nsid w:val="1501012C"/>
     <w:multiLevelType w:val="hybridMultilevel"/>
     <w:tmpl w:val="3D22CB98"/>
@@ -6837,7 +8949,7 @@
       </w:rPr>
     </w:lvl>
   </w:abstractNum>
-  <w:abstractNum w:abstractNumId="3" w15:restartNumberingAfterBreak="0">
+  <w:abstractNum w:abstractNumId="4" w15:restartNumberingAfterBreak="0">
     <w:nsid w:val="1A184854"/>
     <w:multiLevelType w:val="hybridMultilevel"/>
     <w:tmpl w:val="232CCEE0"/>
@@ -6951,7 +9063,7 @@
       </w:rPr>
     </w:lvl>
   </w:abstractNum>
-  <w:abstractNum w:abstractNumId="4" w15:restartNumberingAfterBreak="0">
+  <w:abstractNum w:abstractNumId="5" w15:restartNumberingAfterBreak="0">
     <w:nsid w:val="1D9D38C0"/>
     <w:multiLevelType w:val="hybridMultilevel"/>
     <w:tmpl w:val="D5CA258C"/>
@@ -7040,7 +9152,7 @@
       </w:pPr>
     </w:lvl>
   </w:abstractNum>
-  <w:abstractNum w:abstractNumId="5" w15:restartNumberingAfterBreak="0">
+  <w:abstractNum w:abstractNumId="6" w15:restartNumberingAfterBreak="0">
     <w:nsid w:val="1DA6301A"/>
     <w:multiLevelType w:val="multilevel"/>
     <w:tmpl w:val="7E589450"/>
@@ -7135,7 +9247,7 @@
       </w:pPr>
     </w:lvl>
   </w:abstractNum>
-  <w:abstractNum w:abstractNumId="6" w15:restartNumberingAfterBreak="0">
+  <w:abstractNum w:abstractNumId="7" w15:restartNumberingAfterBreak="0">
     <w:nsid w:val="26F537AD"/>
     <w:multiLevelType w:val="hybridMultilevel"/>
     <w:tmpl w:val="362CA052"/>
@@ -7249,7 +9361,7 @@
       </w:rPr>
     </w:lvl>
   </w:abstractNum>
-  <w:abstractNum w:abstractNumId="7" w15:restartNumberingAfterBreak="0">
+  <w:abstractNum w:abstractNumId="8" w15:restartNumberingAfterBreak="0">
     <w:nsid w:val="2E5417BE"/>
     <w:multiLevelType w:val="hybridMultilevel"/>
     <w:tmpl w:val="29B8C910"/>
@@ -7341,7 +9453,7 @@
       </w:pPr>
     </w:lvl>
   </w:abstractNum>
-  <w:abstractNum w:abstractNumId="8" w15:restartNumberingAfterBreak="0">
+  <w:abstractNum w:abstractNumId="9" w15:restartNumberingAfterBreak="0">
     <w:nsid w:val="3A911349"/>
     <w:multiLevelType w:val="hybridMultilevel"/>
     <w:tmpl w:val="D0027A58"/>
@@ -7431,7 +9543,119 @@
       </w:pPr>
     </w:lvl>
   </w:abstractNum>
-  <w:abstractNum w:abstractNumId="9" w15:restartNumberingAfterBreak="0">
+  <w:abstractNum w:abstractNumId="10" w15:restartNumberingAfterBreak="0">
+    <w:nsid w:val="3AF7617A"/>
+    <w:multiLevelType w:val="hybridMultilevel"/>
+    <w:tmpl w:val="3244CFAC"/>
+    <w:lvl w:ilvl="0" w:tplc="39CA4FE2">
+      <w:numFmt w:val="bullet"/>
+      <w:lvlText w:val="-"/>
+      <w:lvlJc w:val="left"/>
+      <w:pPr>
+        <w:ind w:left="757" w:hanging="360"/>
+      </w:pPr>
+      <w:rPr>
+        <w:rFonts w:ascii="Times New Roman" w:eastAsia="Calibri" w:hAnsi="Times New Roman" w:cs="Times New Roman" w:hint="default"/>
+      </w:rPr>
+    </w:lvl>
+    <w:lvl w:ilvl="1" w:tplc="04050003" w:tentative="1">
+      <w:start w:val="1"/>
+      <w:numFmt w:val="bullet"/>
+      <w:lvlText w:val="o"/>
+      <w:lvlJc w:val="left"/>
+      <w:pPr>
+        <w:ind w:left="1477" w:hanging="360"/>
+      </w:pPr>
+      <w:rPr>
+        <w:rFonts w:ascii="Courier New" w:hAnsi="Courier New" w:cs="Courier New" w:hint="default"/>
+      </w:rPr>
+    </w:lvl>
+    <w:lvl w:ilvl="2" w:tplc="04050005" w:tentative="1">
+      <w:start w:val="1"/>
+      <w:numFmt w:val="bullet"/>
+      <w:lvlText w:val=""/>
+      <w:lvlJc w:val="left"/>
+      <w:pPr>
+        <w:ind w:left="2197" w:hanging="360"/>
+      </w:pPr>
+      <w:rPr>
+        <w:rFonts w:ascii="Wingdings" w:hAnsi="Wingdings" w:hint="default"/>
+      </w:rPr>
+    </w:lvl>
+    <w:lvl w:ilvl="3" w:tplc="04050001" w:tentative="1">
+      <w:start w:val="1"/>
+      <w:numFmt w:val="bullet"/>
+      <w:lvlText w:val=""/>
+      <w:lvlJc w:val="left"/>
+      <w:pPr>
+        <w:ind w:left="2917" w:hanging="360"/>
+      </w:pPr>
+      <w:rPr>
+        <w:rFonts w:ascii="Symbol" w:hAnsi="Symbol" w:hint="default"/>
+      </w:rPr>
+    </w:lvl>
+    <w:lvl w:ilvl="4" w:tplc="04050003" w:tentative="1">
+      <w:start w:val="1"/>
+      <w:numFmt w:val="bullet"/>
+      <w:lvlText w:val="o"/>
+      <w:lvlJc w:val="left"/>
+      <w:pPr>
+        <w:ind w:left="3637" w:hanging="360"/>
+      </w:pPr>
+      <w:rPr>
+        <w:rFonts w:ascii="Courier New" w:hAnsi="Courier New" w:cs="Courier New" w:hint="default"/>
+      </w:rPr>
+    </w:lvl>
+    <w:lvl w:ilvl="5" w:tplc="04050005" w:tentative="1">
+      <w:start w:val="1"/>
+      <w:numFmt w:val="bullet"/>
+      <w:lvlText w:val=""/>
+      <w:lvlJc w:val="left"/>
+      <w:pPr>
+        <w:ind w:left="4357" w:hanging="360"/>
+      </w:pPr>
+      <w:rPr>
+        <w:rFonts w:ascii="Wingdings" w:hAnsi="Wingdings" w:hint="default"/>
+      </w:rPr>
+    </w:lvl>
+    <w:lvl w:ilvl="6" w:tplc="04050001" w:tentative="1">
+      <w:start w:val="1"/>
+      <w:numFmt w:val="bullet"/>
+      <w:lvlText w:val=""/>
+      <w:lvlJc w:val="left"/>
+      <w:pPr>
+        <w:ind w:left="5077" w:hanging="360"/>
+      </w:pPr>
+      <w:rPr>
+        <w:rFonts w:ascii="Symbol" w:hAnsi="Symbol" w:hint="default"/>
+      </w:rPr>
+    </w:lvl>
+    <w:lvl w:ilvl="7" w:tplc="04050003" w:tentative="1">
+      <w:start w:val="1"/>
+      <w:numFmt w:val="bullet"/>
+      <w:lvlText w:val="o"/>
+      <w:lvlJc w:val="left"/>
+      <w:pPr>
+        <w:ind w:left="5797" w:hanging="360"/>
+      </w:pPr>
+      <w:rPr>
+        <w:rFonts w:ascii="Courier New" w:hAnsi="Courier New" w:cs="Courier New" w:hint="default"/>
+      </w:rPr>
+    </w:lvl>
+    <w:lvl w:ilvl="8" w:tplc="04050005" w:tentative="1">
+      <w:start w:val="1"/>
+      <w:numFmt w:val="bullet"/>
+      <w:lvlText w:val=""/>
+      <w:lvlJc w:val="left"/>
+      <w:pPr>
+        <w:ind w:left="6517" w:hanging="360"/>
+      </w:pPr>
+      <w:rPr>
+        <w:rFonts w:ascii="Wingdings" w:hAnsi="Wingdings" w:hint="default"/>
+      </w:rPr>
+    </w:lvl>
+  </w:abstractNum>
+  <w:abstractNum w:abstractNumId="11" w15:restartNumberingAfterBreak="0">
     <w:nsid w:val="3FDD3A56"/>
     <w:multiLevelType w:val="hybridMultilevel"/>
     <w:tmpl w:val="1BF25D58"/>
@@ -7523,7 +9747,7 @@
       </w:pPr>
     </w:lvl>
   </w:abstractNum>
-  <w:abstractNum w:abstractNumId="10" w15:restartNumberingAfterBreak="0">
+  <w:abstractNum w:abstractNumId="12" w15:restartNumberingAfterBreak="0">
     <w:nsid w:val="4433278B"/>
     <w:multiLevelType w:val="hybridMultilevel"/>
     <w:tmpl w:val="5804F0B6"/>
@@ -7609,7 +9833,7 @@
       </w:pPr>
     </w:lvl>
   </w:abstractNum>
-  <w:abstractNum w:abstractNumId="11" w15:restartNumberingAfterBreak="0">
+  <w:abstractNum w:abstractNumId="13" w15:restartNumberingAfterBreak="0">
     <w:nsid w:val="492B4742"/>
     <w:multiLevelType w:val="singleLevel"/>
     <w:tmpl w:val="48A69A86"/>
@@ -7627,7 +9851,231 @@
       </w:pPr>
     </w:lvl>
   </w:abstractNum>
-  <w:abstractNum w:abstractNumId="12" w15:restartNumberingAfterBreak="0">
+  <w:abstractNum w:abstractNumId="14" w15:restartNumberingAfterBreak="0">
+    <w:nsid w:val="49B43F88"/>
+    <w:multiLevelType w:val="hybridMultilevel"/>
+    <w:tmpl w:val="22AEC4EE"/>
+    <w:lvl w:ilvl="0" w:tplc="39CA4FE2">
+      <w:numFmt w:val="bullet"/>
+      <w:lvlText w:val="-"/>
+      <w:lvlJc w:val="left"/>
+      <w:pPr>
+        <w:ind w:left="1154" w:hanging="360"/>
+      </w:pPr>
+      <w:rPr>
+        <w:rFonts w:ascii="Times New Roman" w:eastAsia="Calibri" w:hAnsi="Times New Roman" w:cs="Times New Roman" w:hint="default"/>
+      </w:rPr>
+    </w:lvl>
+    <w:lvl w:ilvl="1" w:tplc="04050003" w:tentative="1">
+      <w:start w:val="1"/>
+      <w:numFmt w:val="bullet"/>
+      <w:lvlText w:val="o"/>
+      <w:lvlJc w:val="left"/>
+      <w:pPr>
+        <w:ind w:left="1837" w:hanging="360"/>
+      </w:pPr>
+      <w:rPr>
+        <w:rFonts w:ascii="Courier New" w:hAnsi="Courier New" w:cs="Courier New" w:hint="default"/>
+      </w:rPr>
+    </w:lvl>
+    <w:lvl w:ilvl="2" w:tplc="04050005" w:tentative="1">
+      <w:start w:val="1"/>
+      <w:numFmt w:val="bullet"/>
+      <w:lvlText w:val=""/>
+      <w:lvlJc w:val="left"/>
+      <w:pPr>
+        <w:ind w:left="2557" w:hanging="360"/>
+      </w:pPr>
+      <w:rPr>
+        <w:rFonts w:ascii="Wingdings" w:hAnsi="Wingdings" w:hint="default"/>
+      </w:rPr>
+    </w:lvl>
+    <w:lvl w:ilvl="3" w:tplc="04050001" w:tentative="1">
+      <w:start w:val="1"/>
+      <w:numFmt w:val="bullet"/>
+      <w:lvlText w:val=""/>
+      <w:lvlJc w:val="left"/>
+      <w:pPr>
+        <w:ind w:left="3277" w:hanging="360"/>
+      </w:pPr>
+      <w:rPr>
+        <w:rFonts w:ascii="Symbol" w:hAnsi="Symbol" w:hint="default"/>
+      </w:rPr>
+    </w:lvl>
+    <w:lvl w:ilvl="4" w:tplc="04050003" w:tentative="1">
+      <w:start w:val="1"/>
+      <w:numFmt w:val="bullet"/>
+      <w:lvlText w:val="o"/>
+      <w:lvlJc w:val="left"/>
+      <w:pPr>
+        <w:ind w:left="3997" w:hanging="360"/>
+      </w:pPr>
+      <w:rPr>
+        <w:rFonts w:ascii="Courier New" w:hAnsi="Courier New" w:cs="Courier New" w:hint="default"/>
+      </w:rPr>
+    </w:lvl>
+    <w:lvl w:ilvl="5" w:tplc="04050005" w:tentative="1">
+      <w:start w:val="1"/>
+      <w:numFmt w:val="bullet"/>
+      <w:lvlText w:val=""/>
+      <w:lvlJc w:val="left"/>
+      <w:pPr>
+        <w:ind w:left="4717" w:hanging="360"/>
+      </w:pPr>
+      <w:rPr>
+        <w:rFonts w:ascii="Wingdings" w:hAnsi="Wingdings" w:hint="default"/>
+      </w:rPr>
+    </w:lvl>
+    <w:lvl w:ilvl="6" w:tplc="04050001" w:tentative="1">
+      <w:start w:val="1"/>
+      <w:numFmt w:val="bullet"/>
+      <w:lvlText w:val=""/>
+      <w:lvlJc w:val="left"/>
+      <w:pPr>
+        <w:ind w:left="5437" w:hanging="360"/>
+      </w:pPr>
+      <w:rPr>
+        <w:rFonts w:ascii="Symbol" w:hAnsi="Symbol" w:hint="default"/>
+      </w:rPr>
+    </w:lvl>
+    <w:lvl w:ilvl="7" w:tplc="04050003" w:tentative="1">
+      <w:start w:val="1"/>
+      <w:numFmt w:val="bullet"/>
+      <w:lvlText w:val="o"/>
+      <w:lvlJc w:val="left"/>
+      <w:pPr>
+        <w:ind w:left="6157" w:hanging="360"/>
+      </w:pPr>
+      <w:rPr>
+        <w:rFonts w:ascii="Courier New" w:hAnsi="Courier New" w:cs="Courier New" w:hint="default"/>
+      </w:rPr>
+    </w:lvl>
+    <w:lvl w:ilvl="8" w:tplc="04050005" w:tentative="1">
+      <w:start w:val="1"/>
+      <w:numFmt w:val="bullet"/>
+      <w:lvlText w:val=""/>
+      <w:lvlJc w:val="left"/>
+      <w:pPr>
+        <w:ind w:left="6877" w:hanging="360"/>
+      </w:pPr>
+      <w:rPr>
+        <w:rFonts w:ascii="Wingdings" w:hAnsi="Wingdings" w:hint="default"/>
+      </w:rPr>
+    </w:lvl>
+  </w:abstractNum>
+  <w:abstractNum w:abstractNumId="15" w15:restartNumberingAfterBreak="0">
+    <w:nsid w:val="4CE65A5A"/>
+    <w:multiLevelType w:val="hybridMultilevel"/>
+    <w:tmpl w:val="09E4E62C"/>
+    <w:lvl w:ilvl="0" w:tplc="39CA4FE2">
+      <w:numFmt w:val="bullet"/>
+      <w:lvlText w:val="-"/>
+      <w:lvlJc w:val="left"/>
+      <w:pPr>
+        <w:ind w:left="757" w:hanging="360"/>
+      </w:pPr>
+      <w:rPr>
+        <w:rFonts w:ascii="Times New Roman" w:eastAsia="Calibri" w:hAnsi="Times New Roman" w:cs="Times New Roman" w:hint="default"/>
+      </w:rPr>
+    </w:lvl>
+    <w:lvl w:ilvl="1" w:tplc="04050003" w:tentative="1">
+      <w:start w:val="1"/>
+      <w:numFmt w:val="bullet"/>
+      <w:lvlText w:val="o"/>
+      <w:lvlJc w:val="left"/>
+      <w:pPr>
+        <w:ind w:left="1477" w:hanging="360"/>
+      </w:pPr>
+      <w:rPr>
+        <w:rFonts w:ascii="Courier New" w:hAnsi="Courier New" w:cs="Courier New" w:hint="default"/>
+      </w:rPr>
+    </w:lvl>
+    <w:lvl w:ilvl="2" w:tplc="04050005" w:tentative="1">
+      <w:start w:val="1"/>
+      <w:numFmt w:val="bullet"/>
+      <w:lvlText w:val=""/>
+      <w:lvlJc w:val="left"/>
+      <w:pPr>
+        <w:ind w:left="2197" w:hanging="360"/>
+      </w:pPr>
+      <w:rPr>
+        <w:rFonts w:ascii="Wingdings" w:hAnsi="Wingdings" w:hint="default"/>
+      </w:rPr>
+    </w:lvl>
+    <w:lvl w:ilvl="3" w:tplc="04050001" w:tentative="1">
+      <w:start w:val="1"/>
+      <w:numFmt w:val="bullet"/>
+      <w:lvlText w:val=""/>
+      <w:lvlJc w:val="left"/>
+      <w:pPr>
+        <w:ind w:left="2917" w:hanging="360"/>
+      </w:pPr>
+      <w:rPr>
+        <w:rFonts w:ascii="Symbol" w:hAnsi="Symbol" w:hint="default"/>
+      </w:rPr>
+    </w:lvl>
+    <w:lvl w:ilvl="4" w:tplc="04050003" w:tentative="1">
+      <w:start w:val="1"/>
+      <w:numFmt w:val="bullet"/>
+      <w:lvlText w:val="o"/>
+      <w:lvlJc w:val="left"/>
+      <w:pPr>
+        <w:ind w:left="3637" w:hanging="360"/>
+      </w:pPr>
+      <w:rPr>
+        <w:rFonts w:ascii="Courier New" w:hAnsi="Courier New" w:cs="Courier New" w:hint="default"/>
+      </w:rPr>
+    </w:lvl>
+    <w:lvl w:ilvl="5" w:tplc="04050005" w:tentative="1">
+      <w:start w:val="1"/>
+      <w:numFmt w:val="bullet"/>
+      <w:lvlText w:val=""/>
+      <w:lvlJc w:val="left"/>
+      <w:pPr>
+        <w:ind w:left="4357" w:hanging="360"/>
+      </w:pPr>
+      <w:rPr>
+        <w:rFonts w:ascii="Wingdings" w:hAnsi="Wingdings" w:hint="default"/>
+      </w:rPr>
+    </w:lvl>
+    <w:lvl w:ilvl="6" w:tplc="04050001" w:tentative="1">
+      <w:start w:val="1"/>
+      <w:numFmt w:val="bullet"/>
+      <w:lvlText w:val=""/>
+      <w:lvlJc w:val="left"/>
+      <w:pPr>
+        <w:ind w:left="5077" w:hanging="360"/>
+      </w:pPr>
+      <w:rPr>
+        <w:rFonts w:ascii="Symbol" w:hAnsi="Symbol" w:hint="default"/>
+      </w:rPr>
+    </w:lvl>
+    <w:lvl w:ilvl="7" w:tplc="04050003" w:tentative="1">
+      <w:start w:val="1"/>
+      <w:numFmt w:val="bullet"/>
+      <w:lvlText w:val="o"/>
+      <w:lvlJc w:val="left"/>
+      <w:pPr>
+        <w:ind w:left="5797" w:hanging="360"/>
+      </w:pPr>
+      <w:rPr>
+        <w:rFonts w:ascii="Courier New" w:hAnsi="Courier New" w:cs="Courier New" w:hint="default"/>
+      </w:rPr>
+    </w:lvl>
+    <w:lvl w:ilvl="8" w:tplc="04050005" w:tentative="1">
+      <w:start w:val="1"/>
+      <w:numFmt w:val="bullet"/>
+      <w:lvlText w:val=""/>
+      <w:lvlJc w:val="left"/>
+      <w:pPr>
+        <w:ind w:left="6517" w:hanging="360"/>
+      </w:pPr>
+      <w:rPr>
+        <w:rFonts w:ascii="Wingdings" w:hAnsi="Wingdings" w:hint="default"/>
+      </w:rPr>
+    </w:lvl>
+  </w:abstractNum>
+  <w:abstractNum w:abstractNumId="16" w15:restartNumberingAfterBreak="0">
     <w:nsid w:val="555328D4"/>
     <w:multiLevelType w:val="hybridMultilevel"/>
     <w:tmpl w:val="D4FC8306"/>
@@ -7716,7 +10164,7 @@
       </w:pPr>
     </w:lvl>
   </w:abstractNum>
-  <w:abstractNum w:abstractNumId="13" w15:restartNumberingAfterBreak="0">
+  <w:abstractNum w:abstractNumId="17" w15:restartNumberingAfterBreak="0">
     <w:nsid w:val="6D8E3678"/>
     <w:multiLevelType w:val="hybridMultilevel"/>
     <w:tmpl w:val="92B0F3C8"/>
@@ -7856,7 +10304,7 @@
       </w:rPr>
     </w:lvl>
   </w:abstractNum>
-  <w:abstractNum w:abstractNumId="14" w15:restartNumberingAfterBreak="0">
+  <w:abstractNum w:abstractNumId="18" w15:restartNumberingAfterBreak="0">
     <w:nsid w:val="71C03494"/>
     <w:multiLevelType w:val="hybridMultilevel"/>
     <w:tmpl w:val="A5E86538"/>
@@ -7969,7 +10417,7 @@
       </w:rPr>
     </w:lvl>
   </w:abstractNum>
-  <w:abstractNum w:abstractNumId="15" w15:restartNumberingAfterBreak="0">
+  <w:abstractNum w:abstractNumId="19" w15:restartNumberingAfterBreak="0">
     <w:nsid w:val="76CF46F0"/>
     <w:multiLevelType w:val="hybridMultilevel"/>
     <w:tmpl w:val="37D67FFA"/>
@@ -8082,7 +10530,7 @@
       </w:rPr>
     </w:lvl>
   </w:abstractNum>
-  <w:abstractNum w:abstractNumId="16" w15:restartNumberingAfterBreak="0">
+  <w:abstractNum w:abstractNumId="20" w15:restartNumberingAfterBreak="0">
     <w:nsid w:val="77764681"/>
     <w:multiLevelType w:val="hybridMultilevel"/>
     <w:tmpl w:val="22AC8D46"/>
@@ -8196,61 +10644,73 @@
     </w:lvl>
   </w:abstractNum>
   <w:num w:numId="1" w16cid:durableId="1732539700">
+    <w:abstractNumId w:val="13"/>
+  </w:num>
+  <w:num w:numId="2" w16cid:durableId="925575630">
+    <w:abstractNumId w:val="2"/>
+  </w:num>
+  <w:num w:numId="3" w16cid:durableId="553584371">
+    <w:abstractNumId w:val="7"/>
+  </w:num>
+  <w:num w:numId="4" w16cid:durableId="306126622">
+    <w:abstractNumId w:val="1"/>
+  </w:num>
+  <w:num w:numId="5" w16cid:durableId="2050301855">
+    <w:abstractNumId w:val="4"/>
+  </w:num>
+  <w:num w:numId="6" w16cid:durableId="1663654478">
+    <w:abstractNumId w:val="8"/>
+  </w:num>
+  <w:num w:numId="7" w16cid:durableId="1341350390">
+    <w:abstractNumId w:val="9"/>
+  </w:num>
+  <w:num w:numId="8" w16cid:durableId="29111043">
+    <w:abstractNumId w:val="6"/>
+  </w:num>
+  <w:num w:numId="9" w16cid:durableId="2105419989">
     <w:abstractNumId w:val="11"/>
   </w:num>
-  <w:num w:numId="2" w16cid:durableId="925575630">
-    <w:abstractNumId w:val="1"/>
-  </w:num>
-  <w:num w:numId="3" w16cid:durableId="553584371">
-    <w:abstractNumId w:val="6"/>
-  </w:num>
-  <w:num w:numId="4" w16cid:durableId="306126622">
-    <w:abstractNumId w:val="0"/>
-  </w:num>
-  <w:num w:numId="5" w16cid:durableId="2050301855">
-    <w:abstractNumId w:val="3"/>
-  </w:num>
-  <w:num w:numId="6" w16cid:durableId="1663654478">
-    <w:abstractNumId w:val="7"/>
-  </w:num>
-  <w:num w:numId="7" w16cid:durableId="1341350390">
+  <w:num w:numId="10" w16cid:durableId="2121097390">
     <w:abstractNumId w:val="8"/>
-  </w:num>
-  <w:num w:numId="8" w16cid:durableId="29111043">
-    <w:abstractNumId w:val="5"/>
-  </w:num>
-  <w:num w:numId="9" w16cid:durableId="2105419989">
-    <w:abstractNumId w:val="9"/>
-  </w:num>
-  <w:num w:numId="10" w16cid:durableId="2121097390">
-    <w:abstractNumId w:val="7"/>
     <w:lvlOverride w:ilvl="0">
       <w:startOverride w:val="1"/>
     </w:lvlOverride>
   </w:num>
   <w:num w:numId="11" w16cid:durableId="308098100">
-    <w:abstractNumId w:val="13"/>
+    <w:abstractNumId w:val="17"/>
   </w:num>
   <w:num w:numId="12" w16cid:durableId="941304549">
+    <w:abstractNumId w:val="12"/>
+  </w:num>
+  <w:num w:numId="13" w16cid:durableId="1073895845">
+    <w:abstractNumId w:val="16"/>
+  </w:num>
+  <w:num w:numId="14" w16cid:durableId="456025485">
+    <w:abstractNumId w:val="5"/>
+  </w:num>
+  <w:num w:numId="15" w16cid:durableId="41903059">
+    <w:abstractNumId w:val="18"/>
+  </w:num>
+  <w:num w:numId="16" w16cid:durableId="1621105828">
+    <w:abstractNumId w:val="20"/>
+  </w:num>
+  <w:num w:numId="17" w16cid:durableId="1741751518">
+    <w:abstractNumId w:val="19"/>
+  </w:num>
+  <w:num w:numId="18" w16cid:durableId="1821580723">
+    <w:abstractNumId w:val="3"/>
+  </w:num>
+  <w:num w:numId="19" w16cid:durableId="346172949">
+    <w:abstractNumId w:val="15"/>
+  </w:num>
+  <w:num w:numId="20" w16cid:durableId="231429253">
+    <w:abstractNumId w:val="14"/>
+  </w:num>
+  <w:num w:numId="21" w16cid:durableId="500195638">
     <w:abstractNumId w:val="10"/>
   </w:num>
-  <w:num w:numId="13" w16cid:durableId="1073895845">
-    <w:abstractNumId w:val="12"/>
-  </w:num>
-  <w:num w:numId="14" w16cid:durableId="456025485">
-    <w:abstractNumId w:val="4"/>
-  </w:num>
-  <w:num w:numId="15" w16cid:durableId="41903059">
-    <w:abstractNumId w:val="14"/>
-  </w:num>
-  <w:num w:numId="16" w16cid:durableId="1621105828">
-    <w:abstractNumId w:val="16"/>
-  </w:num>
-  <w:num w:numId="17" w16cid:durableId="1741751518">
-    <w:abstractNumId w:val="15"/>
-  </w:num>
-  <w:num w:numId="18" w16cid:durableId="1821580723">
-    <w:abstractNumId w:val="2"/>
+  <w:num w:numId="22" w16cid:durableId="1985772502">
+    <w:abstractNumId w:val="0"/>
   </w:num>
   <w:numIdMacAtCleanup w:val="11"/>
 </w:numbering>
@@ -9758,6 +12218,18 @@
       <w:iCs/>
     </w:rPr>
   </w:style>
+  <w:style w:type="character" w:styleId="Sledovanodkaz">
+    <w:name w:val="FollowedHyperlink"/>
+    <w:basedOn w:val="Standardnpsmoodstavce"/>
+    <w:uiPriority w:val="99"/>
+    <w:semiHidden/>
+    <w:unhideWhenUsed/>
+    <w:rsid w:val="006B7B2F"/>
+    <w:rPr>
+      <w:color w:val="800080" w:themeColor="followedHyperlink"/>
+      <w:u w:val="single"/>
+    </w:rPr>
+  </w:style>
 </w:styles>
 </file>
 
